--- a/Dokumentacja.docx
+++ b/Dokumentacja.docx
@@ -7,24 +7,80 @@
         <w:pStyle w:val="Nagwek2"/>
       </w:pPr>
       <w:r>
-        <w:t>Tytuł:</w:t>
+        <w:t>TODO:</w:t>
       </w:r>
     </w:p>
     <w:p>
-      <w:r>
-        <w:t>System</w:t>
-      </w:r>
-      <w:r>
+      <w:pPr>
+        <w:pStyle w:val="Akapitzlist"/>
+        <w:numPr>
+          <w:ilvl w:val="0"/>
+          <w:numId w:val="1"/>
+        </w:numPr>
+        <w:rPr>
+          <w:lang w:val="en-US"/>
+        </w:rPr>
+      </w:pPr>
+      <w:r>
+        <w:rPr>
+          <w:lang w:val="en-US"/>
+        </w:rPr>
+        <w:t>WaveShare Hall Sensor Module fritzing part</w:t>
+      </w:r>
+    </w:p>
+    <w:p>
+      <w:pPr>
+        <w:pStyle w:val="Akapitzlist"/>
+        <w:numPr>
+          <w:ilvl w:val="0"/>
+          <w:numId w:val="1"/>
+        </w:numPr>
+        <w:rPr>
+          <w:lang w:val="en-US"/>
+        </w:rPr>
+      </w:pPr>
+      <w:r>
+        <w:rPr>
+          <w:lang w:val="en-US"/>
+        </w:rPr>
+        <w:t>EasyDriver</w:t>
+      </w:r>
+      <w:r>
+        <w:rPr>
+          <w:lang w:val="en-US"/>
+        </w:rPr>
         <w:t xml:space="preserve"> </w:t>
       </w:r>
-      <w:r>
-        <w:t xml:space="preserve">pomiaru charakterystyki dookólnej </w:t>
-      </w:r>
-      <w:r>
-        <w:t>diod LED</w:t>
-      </w:r>
-      <w:r>
-        <w:t>.</w:t>
+    </w:p>
+    <w:p>
+      <w:pPr>
+        <w:pStyle w:val="Akapitzlist"/>
+        <w:numPr>
+          <w:ilvl w:val="0"/>
+          <w:numId w:val="1"/>
+        </w:numPr>
+        <w:rPr>
+          <w:lang w:val="en-US"/>
+        </w:rPr>
+      </w:pPr>
+      <w:r>
+        <w:rPr>
+          <w:lang w:val="en-US"/>
+        </w:rPr>
+        <w:t>Python app</w:t>
+      </w:r>
+      <w:r>
+        <w:rPr>
+          <w:lang w:val="en-US"/>
+        </w:rPr>
+        <w:t xml:space="preserve"> base</w:t>
+      </w:r>
+    </w:p>
+    <w:p>
+      <w:r>
+        <w:pict>
+          <v:rect id="_x0000_i1029" style="width:0;height:1.5pt" o:hralign="center" o:hrstd="t" o:hr="t" fillcolor="#a0a0a0" stroked="f"/>
+        </w:pict>
       </w:r>
     </w:p>
     <w:p>
@@ -32,9 +88,24 @@
         <w:pStyle w:val="Nagwek2"/>
       </w:pPr>
       <w:r>
-        <w:pict>
-          <v:rect id="_x0000_i1026" style="width:0;height:1.5pt" o:hralign="center" o:hrstd="t" o:hr="t" fillcolor="#a0a0a0" stroked="f"/>
-        </w:pict>
+        <w:t>Tytuł:</w:t>
+      </w:r>
+    </w:p>
+    <w:p>
+      <w:r>
+        <w:t>System</w:t>
+      </w:r>
+      <w:r>
+        <w:t xml:space="preserve"> </w:t>
+      </w:r>
+      <w:r>
+        <w:t xml:space="preserve">pomiaru charakterystyki dookólnej </w:t>
+      </w:r>
+      <w:r>
+        <w:t>diod LED</w:t>
+      </w:r>
+      <w:r>
+        <w:t>.</w:t>
       </w:r>
     </w:p>
     <w:p>
@@ -42,33 +113,9 @@
         <w:pStyle w:val="Nagwek2"/>
       </w:pPr>
       <w:r>
-        <w:t>Opis:</w:t>
-      </w:r>
-    </w:p>
-    <w:p>
-      <w:r>
-        <w:t>Podstawę systemu stanowi zespół silników krokowych umożliwiający obrót badanej diody LED względem detektora natężenia światła. Różnicowy system pomiaru pozwala wyeliminować wpływ zewnętrznych źródeł promieniowania</w:t>
-      </w:r>
-      <w:r>
-        <w:t>, a tym samym umożliwia zastosowa</w:t>
-      </w:r>
-      <w:r>
-        <w:t>nie go na pracowni studenckiej. Przyrząd sterowany jest za pomocą mikrokontrolera</w:t>
-      </w:r>
-      <w:r>
-        <w:t xml:space="preserve">. Dane pomiarowe są gromadzone i </w:t>
-      </w:r>
-      <w:r>
-        <w:t xml:space="preserve">wizualizowane </w:t>
-      </w:r>
-      <w:r>
-        <w:t xml:space="preserve">na komputerze </w:t>
-      </w:r>
-      <w:r>
-        <w:t>za pomocą autorskiej aplikacji</w:t>
-      </w:r>
-      <w:r>
-        <w:t>.</w:t>
+        <w:pict>
+          <v:rect id="_x0000_i1025" style="width:0;height:1.5pt" o:hralign="center" o:hrstd="t" o:hr="t" fillcolor="#a0a0a0" stroked="f"/>
+        </w:pict>
       </w:r>
     </w:p>
     <w:p>
@@ -76,29 +123,58 @@
         <w:pStyle w:val="Nagwek2"/>
       </w:pPr>
       <w:r>
-        <w:pict>
-          <v:rect id="_x0000_i1027" style="width:0;height:1.5pt" o:hralign="center" o:hrstd="t" o:hr="t" fillcolor="#a0a0a0" stroked="f"/>
-        </w:pict>
+        <w:t>Opis:</w:t>
+      </w:r>
+    </w:p>
+    <w:p>
+      <w:r>
+        <w:t>Podstawę systemu stanowi zespół silników krokowych umożliwiający obrót badanej diody LED względem detektora natężenia światła. Różnicowy system pomiaru pozwala wyeliminować wpływ zewnętrznych źródeł promieniowania</w:t>
+      </w:r>
+      <w:r>
+        <w:t>, a tym samym umożliwia zastosowa</w:t>
+      </w:r>
+      <w:r>
+        <w:t>nie go na pracowni studenckiej. Przyrząd sterowany jest za pomocą mikrokontrolera</w:t>
+      </w:r>
+      <w:r>
+        <w:t xml:space="preserve">. Dane pomiarowe są gromadzone i </w:t>
+      </w:r>
+      <w:r>
+        <w:t xml:space="preserve">wizualizowane </w:t>
+      </w:r>
+      <w:r>
+        <w:t xml:space="preserve">na komputerze </w:t>
+      </w:r>
+      <w:r>
+        <w:t>za pomocą autorskiej aplikacji</w:t>
+      </w:r>
+      <w:r>
+        <w:t>.</w:t>
       </w:r>
     </w:p>
     <w:p>
       <w:pPr>
         <w:pStyle w:val="Nagwek2"/>
       </w:pPr>
-      <w:proofErr w:type="spellStart"/>
-      <w:r>
-        <w:t>Arduino</w:t>
-      </w:r>
-      <w:proofErr w:type="spellEnd"/>
-      <w:r>
-        <w:t xml:space="preserve"> Mega 2560:</w:t>
+      <w:r>
+        <w:pict>
+          <v:rect id="_x0000_i1026" style="width:0;height:1.5pt" o:hralign="center" o:hrstd="t" o:hr="t" fillcolor="#a0a0a0" stroked="f"/>
+        </w:pict>
       </w:r>
     </w:p>
     <w:p>
+      <w:pPr>
+        <w:pStyle w:val="Nagwek2"/>
+      </w:pPr>
+      <w:r>
+        <w:t>Arduino Mega 2560:</w:t>
+      </w:r>
+    </w:p>
+    <w:p>
       <w:r>
         <w:t xml:space="preserve">Sterownik (CH340SER): </w:t>
       </w:r>
-      <w:hyperlink r:id="rId4" w:history="1">
+      <w:hyperlink r:id="rId5" w:history="1">
         <w:r>
           <w:rPr>
             <w:rStyle w:val="Hipercze"/>
@@ -110,7 +186,7 @@
     <w:p>
       <w:r>
         <w:pict>
-          <v:rect id="_x0000_i1028" style="width:0;height:1.5pt" o:hralign="center" o:hrstd="t" o:hr="t" fillcolor="#a0a0a0" stroked="f"/>
+          <v:rect id="_x0000_i1027" style="width:0;height:1.5pt" o:hralign="center" o:hrstd="t" o:hr="t" fillcolor="#a0a0a0" stroked="f"/>
         </w:pict>
       </w:r>
     </w:p>
@@ -193,7 +269,7 @@
                           </pic:cNvPicPr>
                         </pic:nvPicPr>
                         <pic:blipFill>
-                          <a:blip r:embed="rId5" cstate="print"/>
+                          <a:blip r:embed="rId6" cstate="print"/>
                           <a:srcRect/>
                           <a:stretch>
                             <a:fillRect/>
@@ -237,13 +313,8 @@
               <w:jc w:val="center"/>
             </w:pPr>
             <w:r>
-              <w:t xml:space="preserve">Piny </w:t>
-            </w:r>
-            <w:proofErr w:type="spellStart"/>
-            <w:r>
-              <w:t>arduino</w:t>
-            </w:r>
-            <w:proofErr w:type="spellEnd"/>
+              <w:t>Piny arduino</w:t>
+            </w:r>
           </w:p>
         </w:tc>
         <w:tc>
@@ -756,10 +827,10 @@
                   <v:path o:extrusionok="f" gradientshapeok="t" o:connecttype="rect"/>
                   <o:lock v:ext="edit" aspectratio="t"/>
                 </v:shapetype>
-                <v:shape id="_x0000_i1025" type="#_x0000_t75" style="width:226.65pt;height:131.5pt" o:ole="">
-                  <v:imagedata r:id="rId6" o:title=""/>
+                <v:shape id="_x0000_i1028" type="#_x0000_t75" style="width:226.65pt;height:131.5pt" o:ole="">
+                  <v:imagedata r:id="rId7" o:title=""/>
                 </v:shape>
-                <o:OLEObject Type="Embed" ProgID="PBrush" ShapeID="_x0000_i1025" DrawAspect="Content" ObjectID="_1602417365" r:id="rId7"/>
+                <o:OLEObject Type="Embed" ProgID="PBrush" ShapeID="_x0000_i1028" DrawAspect="Content" ObjectID="_1603019415" r:id="rId8"/>
               </w:object>
             </w:r>
           </w:p>
@@ -778,13 +849,8 @@
               <w:jc w:val="center"/>
             </w:pPr>
             <w:r>
-              <w:t xml:space="preserve">Piny </w:t>
-            </w:r>
-            <w:proofErr w:type="spellStart"/>
-            <w:r>
-              <w:t>arduino</w:t>
-            </w:r>
-            <w:proofErr w:type="spellEnd"/>
+              <w:t>Piny arduino</w:t>
+            </w:r>
           </w:p>
         </w:tc>
         <w:tc>
@@ -1269,6 +1335,127 @@
     </w:sectPr>
   </w:body>
 </w:document>
+</file>
+
+<file path=word/numbering.xml><?xml version="1.0" encoding="utf-8"?>
+<w:numbering xmlns:ve="http://schemas.openxmlformats.org/markup-compatibility/2006" xmlns:o="urn:schemas-microsoft-com:office:office" xmlns:r="http://schemas.openxmlformats.org/officeDocument/2006/relationships" xmlns:m="http://schemas.openxmlformats.org/officeDocument/2006/math" xmlns:v="urn:schemas-microsoft-com:vml" xmlns:wp="http://schemas.openxmlformats.org/drawingml/2006/wordprocessingDrawing" xmlns:w10="urn:schemas-microsoft-com:office:word" xmlns:w="http://schemas.openxmlformats.org/wordprocessingml/2006/main" xmlns:wne="http://schemas.microsoft.com/office/word/2006/wordml">
+  <w:abstractNum w:abstractNumId="0">
+    <w:nsid w:val="64485A16"/>
+    <w:multiLevelType w:val="hybridMultilevel"/>
+    <w:tmpl w:val="890CF3E0"/>
+    <w:lvl w:ilvl="0" w:tplc="04150001">
+      <w:start w:val="1"/>
+      <w:numFmt w:val="bullet"/>
+      <w:lvlText w:val=""/>
+      <w:lvlJc w:val="left"/>
+      <w:pPr>
+        <w:ind w:left="720" w:hanging="360"/>
+      </w:pPr>
+      <w:rPr>
+        <w:rFonts w:ascii="Symbol" w:hAnsi="Symbol" w:hint="default"/>
+      </w:rPr>
+    </w:lvl>
+    <w:lvl w:ilvl="1" w:tplc="04150003" w:tentative="1">
+      <w:start w:val="1"/>
+      <w:numFmt w:val="bullet"/>
+      <w:lvlText w:val="o"/>
+      <w:lvlJc w:val="left"/>
+      <w:pPr>
+        <w:ind w:left="1440" w:hanging="360"/>
+      </w:pPr>
+      <w:rPr>
+        <w:rFonts w:ascii="Courier New" w:hAnsi="Courier New" w:cs="Courier New" w:hint="default"/>
+      </w:rPr>
+    </w:lvl>
+    <w:lvl w:ilvl="2" w:tplc="04150005" w:tentative="1">
+      <w:start w:val="1"/>
+      <w:numFmt w:val="bullet"/>
+      <w:lvlText w:val=""/>
+      <w:lvlJc w:val="left"/>
+      <w:pPr>
+        <w:ind w:left="2160" w:hanging="360"/>
+      </w:pPr>
+      <w:rPr>
+        <w:rFonts w:ascii="Wingdings" w:hAnsi="Wingdings" w:hint="default"/>
+      </w:rPr>
+    </w:lvl>
+    <w:lvl w:ilvl="3" w:tplc="04150001" w:tentative="1">
+      <w:start w:val="1"/>
+      <w:numFmt w:val="bullet"/>
+      <w:lvlText w:val=""/>
+      <w:lvlJc w:val="left"/>
+      <w:pPr>
+        <w:ind w:left="2880" w:hanging="360"/>
+      </w:pPr>
+      <w:rPr>
+        <w:rFonts w:ascii="Symbol" w:hAnsi="Symbol" w:hint="default"/>
+      </w:rPr>
+    </w:lvl>
+    <w:lvl w:ilvl="4" w:tplc="04150003" w:tentative="1">
+      <w:start w:val="1"/>
+      <w:numFmt w:val="bullet"/>
+      <w:lvlText w:val="o"/>
+      <w:lvlJc w:val="left"/>
+      <w:pPr>
+        <w:ind w:left="3600" w:hanging="360"/>
+      </w:pPr>
+      <w:rPr>
+        <w:rFonts w:ascii="Courier New" w:hAnsi="Courier New" w:cs="Courier New" w:hint="default"/>
+      </w:rPr>
+    </w:lvl>
+    <w:lvl w:ilvl="5" w:tplc="04150005" w:tentative="1">
+      <w:start w:val="1"/>
+      <w:numFmt w:val="bullet"/>
+      <w:lvlText w:val=""/>
+      <w:lvlJc w:val="left"/>
+      <w:pPr>
+        <w:ind w:left="4320" w:hanging="360"/>
+      </w:pPr>
+      <w:rPr>
+        <w:rFonts w:ascii="Wingdings" w:hAnsi="Wingdings" w:hint="default"/>
+      </w:rPr>
+    </w:lvl>
+    <w:lvl w:ilvl="6" w:tplc="04150001" w:tentative="1">
+      <w:start w:val="1"/>
+      <w:numFmt w:val="bullet"/>
+      <w:lvlText w:val=""/>
+      <w:lvlJc w:val="left"/>
+      <w:pPr>
+        <w:ind w:left="5040" w:hanging="360"/>
+      </w:pPr>
+      <w:rPr>
+        <w:rFonts w:ascii="Symbol" w:hAnsi="Symbol" w:hint="default"/>
+      </w:rPr>
+    </w:lvl>
+    <w:lvl w:ilvl="7" w:tplc="04150003" w:tentative="1">
+      <w:start w:val="1"/>
+      <w:numFmt w:val="bullet"/>
+      <w:lvlText w:val="o"/>
+      <w:lvlJc w:val="left"/>
+      <w:pPr>
+        <w:ind w:left="5760" w:hanging="360"/>
+      </w:pPr>
+      <w:rPr>
+        <w:rFonts w:ascii="Courier New" w:hAnsi="Courier New" w:cs="Courier New" w:hint="default"/>
+      </w:rPr>
+    </w:lvl>
+    <w:lvl w:ilvl="8" w:tplc="04150005" w:tentative="1">
+      <w:start w:val="1"/>
+      <w:numFmt w:val="bullet"/>
+      <w:lvlText w:val=""/>
+      <w:lvlJc w:val="left"/>
+      <w:pPr>
+        <w:ind w:left="6480" w:hanging="360"/>
+      </w:pPr>
+      <w:rPr>
+        <w:rFonts w:ascii="Wingdings" w:hAnsi="Wingdings" w:hint="default"/>
+      </w:rPr>
+    </w:lvl>
+  </w:abstractNum>
+  <w:num w:numId="1">
+    <w:abstractNumId w:val="0"/>
+  </w:num>
+</w:numbering>
 </file>
 
 <file path=word/styles.xml><?xml version="1.0" encoding="utf-8"?>
@@ -1566,6 +1753,17 @@
       <w:u w:val="single"/>
     </w:rPr>
   </w:style>
+  <w:style w:type="paragraph" w:styleId="Akapitzlist">
+    <w:name w:val="List Paragraph"/>
+    <w:basedOn w:val="Normalny"/>
+    <w:uiPriority w:val="34"/>
+    <w:qFormat/>
+    <w:rsid w:val="00831304"/>
+    <w:pPr>
+      <w:ind w:left="720"/>
+      <w:contextualSpacing/>
+    </w:pPr>
+  </w:style>
 </w:styles>
 </file>
 

--- a/Dokumentacja.docx
+++ b/Dokumentacja.docx
@@ -21,11 +21,33 @@
           <w:lang w:val="en-US"/>
         </w:rPr>
       </w:pPr>
+      <w:proofErr w:type="spellStart"/>
       <w:r>
         <w:rPr>
           <w:lang w:val="en-US"/>
         </w:rPr>
-        <w:t>WaveShare Hall Sensor Module fritzing part</w:t>
+        <w:t>WaveShare</w:t>
+      </w:r>
+      <w:proofErr w:type="spellEnd"/>
+      <w:r>
+        <w:rPr>
+          <w:lang w:val="en-US"/>
+        </w:rPr>
+        <w:t xml:space="preserve"> Hall Sensor Module </w:t>
+      </w:r>
+      <w:proofErr w:type="spellStart"/>
+      <w:r>
+        <w:rPr>
+          <w:lang w:val="en-US"/>
+        </w:rPr>
+        <w:t>fritzing</w:t>
+      </w:r>
+      <w:proofErr w:type="spellEnd"/>
+      <w:r>
+        <w:rPr>
+          <w:lang w:val="en-US"/>
+        </w:rPr>
+        <w:t xml:space="preserve"> part</w:t>
       </w:r>
     </w:p>
     <w:p>
@@ -43,30 +65,6 @@
         <w:rPr>
           <w:lang w:val="en-US"/>
         </w:rPr>
-        <w:t>EasyDriver</w:t>
-      </w:r>
-      <w:r>
-        <w:rPr>
-          <w:lang w:val="en-US"/>
-        </w:rPr>
-        <w:t xml:space="preserve"> </w:t>
-      </w:r>
-    </w:p>
-    <w:p>
-      <w:pPr>
-        <w:pStyle w:val="Akapitzlist"/>
-        <w:numPr>
-          <w:ilvl w:val="0"/>
-          <w:numId w:val="1"/>
-        </w:numPr>
-        <w:rPr>
-          <w:lang w:val="en-US"/>
-        </w:rPr>
-      </w:pPr>
-      <w:r>
-        <w:rPr>
-          <w:lang w:val="en-US"/>
-        </w:rPr>
         <w:t>Python app</w:t>
       </w:r>
       <w:r>
@@ -79,41 +77,6 @@
     <w:p>
       <w:r>
         <w:pict>
-          <v:rect id="_x0000_i1029" style="width:0;height:1.5pt" o:hralign="center" o:hrstd="t" o:hr="t" fillcolor="#a0a0a0" stroked="f"/>
-        </w:pict>
-      </w:r>
-    </w:p>
-    <w:p>
-      <w:pPr>
-        <w:pStyle w:val="Nagwek2"/>
-      </w:pPr>
-      <w:r>
-        <w:t>Tytuł:</w:t>
-      </w:r>
-    </w:p>
-    <w:p>
-      <w:r>
-        <w:t>System</w:t>
-      </w:r>
-      <w:r>
-        <w:t xml:space="preserve"> </w:t>
-      </w:r>
-      <w:r>
-        <w:t xml:space="preserve">pomiaru charakterystyki dookólnej </w:t>
-      </w:r>
-      <w:r>
-        <w:t>diod LED</w:t>
-      </w:r>
-      <w:r>
-        <w:t>.</w:t>
-      </w:r>
-    </w:p>
-    <w:p>
-      <w:pPr>
-        <w:pStyle w:val="Nagwek2"/>
-      </w:pPr>
-      <w:r>
-        <w:pict>
           <v:rect id="_x0000_i1025" style="width:0;height:1.5pt" o:hralign="center" o:hrstd="t" o:hr="t" fillcolor="#a0a0a0" stroked="f"/>
         </w:pict>
       </w:r>
@@ -123,30 +86,21 @@
         <w:pStyle w:val="Nagwek2"/>
       </w:pPr>
       <w:r>
-        <w:t>Opis:</w:t>
-      </w:r>
-    </w:p>
-    <w:p>
-      <w:r>
-        <w:t>Podstawę systemu stanowi zespół silników krokowych umożliwiający obrót badanej diody LED względem detektora natężenia światła. Różnicowy system pomiaru pozwala wyeliminować wpływ zewnętrznych źródeł promieniowania</w:t>
-      </w:r>
-      <w:r>
-        <w:t>, a tym samym umożliwia zastosowa</w:t>
-      </w:r>
-      <w:r>
-        <w:t>nie go na pracowni studenckiej. Przyrząd sterowany jest za pomocą mikrokontrolera</w:t>
-      </w:r>
-      <w:r>
-        <w:t xml:space="preserve">. Dane pomiarowe są gromadzone i </w:t>
-      </w:r>
-      <w:r>
-        <w:t xml:space="preserve">wizualizowane </w:t>
-      </w:r>
-      <w:r>
-        <w:t xml:space="preserve">na komputerze </w:t>
-      </w:r>
-      <w:r>
-        <w:t>za pomocą autorskiej aplikacji</w:t>
+        <w:t>Tytuł:</w:t>
+      </w:r>
+    </w:p>
+    <w:p>
+      <w:r>
+        <w:t>System</w:t>
+      </w:r>
+      <w:r>
+        <w:t xml:space="preserve"> </w:t>
+      </w:r>
+      <w:r>
+        <w:t xml:space="preserve">pomiaru charakterystyki dookólnej </w:t>
+      </w:r>
+      <w:r>
+        <w:t>diod LED</w:t>
       </w:r>
       <w:r>
         <w:t>.</w:t>
@@ -167,7 +121,56 @@
         <w:pStyle w:val="Nagwek2"/>
       </w:pPr>
       <w:r>
-        <w:t>Arduino Mega 2560:</w:t>
+        <w:t>Opis:</w:t>
+      </w:r>
+    </w:p>
+    <w:p>
+      <w:r>
+        <w:t>Podstawę systemu stanowi zespół silników krokowych umożliwiający obrót badanej diody LED względem detektora natężenia światła. Różnicowy system pomiaru pozwala wyeliminować wpływ zewnętrznych źródeł promieniowania</w:t>
+      </w:r>
+      <w:r>
+        <w:t>, a tym samym umożliwia zastosowa</w:t>
+      </w:r>
+      <w:r>
+        <w:t>nie go na pracowni studenckiej. Przyrząd sterowany jest za pomocą mikrokontrolera</w:t>
+      </w:r>
+      <w:r>
+        <w:t xml:space="preserve">. Dane pomiarowe są gromadzone i </w:t>
+      </w:r>
+      <w:r>
+        <w:t xml:space="preserve">wizualizowane </w:t>
+      </w:r>
+      <w:r>
+        <w:t xml:space="preserve">na komputerze </w:t>
+      </w:r>
+      <w:r>
+        <w:t>za pomocą autorskiej aplikacji</w:t>
+      </w:r>
+      <w:r>
+        <w:t>.</w:t>
+      </w:r>
+    </w:p>
+    <w:p>
+      <w:pPr>
+        <w:pStyle w:val="Nagwek2"/>
+      </w:pPr>
+      <w:r>
+        <w:pict>
+          <v:rect id="_x0000_i1027" style="width:0;height:1.5pt" o:hralign="center" o:hrstd="t" o:hr="t" fillcolor="#a0a0a0" stroked="f"/>
+        </w:pict>
+      </w:r>
+    </w:p>
+    <w:p>
+      <w:pPr>
+        <w:pStyle w:val="Nagwek2"/>
+      </w:pPr>
+      <w:proofErr w:type="spellStart"/>
+      <w:r>
+        <w:t>Arduino</w:t>
+      </w:r>
+      <w:proofErr w:type="spellEnd"/>
+      <w:r>
+        <w:t xml:space="preserve"> Mega 2560:</w:t>
       </w:r>
     </w:p>
     <w:p>
@@ -186,7 +189,7 @@
     <w:p>
       <w:r>
         <w:pict>
-          <v:rect id="_x0000_i1027" style="width:0;height:1.5pt" o:hralign="center" o:hrstd="t" o:hr="t" fillcolor="#a0a0a0" stroked="f"/>
+          <v:rect id="_x0000_i1028" style="width:0;height:1.5pt" o:hralign="center" o:hrstd="t" o:hr="t" fillcolor="#a0a0a0" stroked="f"/>
         </w:pict>
       </w:r>
     </w:p>
@@ -202,11 +205,6 @@
       </w:r>
       <w:r>
         <w:t>:</w:t>
-      </w:r>
-    </w:p>
-    <w:p>
-      <w:r>
-        <w:t>Sterownik: ten czerwony L298N</w:t>
       </w:r>
     </w:p>
     <w:tbl>
@@ -217,16 +215,14 @@
       </w:tblPr>
       <w:tblGrid>
         <w:gridCol w:w="2706"/>
-        <w:gridCol w:w="1606"/>
-        <w:gridCol w:w="1594"/>
-        <w:gridCol w:w="1591"/>
-        <w:gridCol w:w="1594"/>
-        <w:gridCol w:w="1591"/>
       </w:tblGrid>
       <w:tr>
+        <w:trPr>
+          <w:trHeight w:val="269"/>
+        </w:trPr>
         <w:tc>
           <w:tcPr>
-            <w:tcW w:w="2557" w:type="dxa"/>
+            <w:tcW w:w="2706" w:type="dxa"/>
             <w:vMerge w:val="restart"/>
             <w:tcBorders>
               <w:top w:val="single" w:sz="12" w:space="0" w:color="auto"/>
@@ -244,7 +240,7 @@
                 <w:lang w:eastAsia="pl-PL"/>
               </w:rPr>
               <w:drawing>
-                <wp:anchor distT="0" distB="0" distL="114300" distR="114300" simplePos="0" relativeHeight="251661312" behindDoc="0" locked="0" layoutInCell="1" allowOverlap="1">
+                <wp:anchor distT="0" distB="0" distL="114300" distR="114300" simplePos="0" relativeHeight="251665408" behindDoc="0" locked="0" layoutInCell="1" allowOverlap="1">
                   <wp:simplePos x="0" y="0"/>
                   <wp:positionH relativeFrom="margin">
                     <wp:posOffset>22860</wp:posOffset>
@@ -255,7 +251,7 @@
                   <wp:extent cx="1556385" cy="1565910"/>
                   <wp:effectExtent l="19050" t="0" r="5715" b="0"/>
                   <wp:wrapSquare wrapText="bothSides"/>
-                  <wp:docPr id="3" name="Obraz 1" descr="https://botland.com.pl/13100-thickbox_default/silnik-krokowy-jk42hs40-0504-200-krokowobr-12v-05a-043nm.jpg"/>
+                  <wp:docPr id="2" name="Obraz 1" descr="https://botland.com.pl/13100-thickbox_default/silnik-krokowy-jk42hs40-0504-200-krokowobr-12v-05a-043nm.jpg"/>
                   <wp:cNvGraphicFramePr>
                     <a:graphicFrameLocks xmlns:a="http://schemas.openxmlformats.org/drawingml/2006/main" noChangeAspect="1"/>
                   </wp:cNvGraphicFramePr>
@@ -299,101 +295,14 @@
             </w:r>
           </w:p>
         </w:tc>
-        <w:tc>
-          <w:tcPr>
-            <w:tcW w:w="1625" w:type="dxa"/>
-            <w:tcBorders>
-              <w:top w:val="single" w:sz="12" w:space="0" w:color="auto"/>
-              <w:left w:val="single" w:sz="12" w:space="0" w:color="auto"/>
-            </w:tcBorders>
-            <w:vAlign w:val="center"/>
-          </w:tcPr>
-          <w:p>
-            <w:pPr>
-              <w:jc w:val="center"/>
-            </w:pPr>
-            <w:r>
-              <w:t>Piny arduino</w:t>
-            </w:r>
-          </w:p>
-        </w:tc>
-        <w:tc>
-          <w:tcPr>
-            <w:tcW w:w="1625" w:type="dxa"/>
-            <w:tcBorders>
-              <w:top w:val="single" w:sz="12" w:space="0" w:color="auto"/>
-            </w:tcBorders>
-            <w:vAlign w:val="center"/>
-          </w:tcPr>
-          <w:p>
-            <w:pPr>
-              <w:jc w:val="center"/>
-            </w:pPr>
-            <w:r>
-              <w:t>11</w:t>
-            </w:r>
-          </w:p>
-        </w:tc>
-        <w:tc>
-          <w:tcPr>
-            <w:tcW w:w="1625" w:type="dxa"/>
-            <w:tcBorders>
-              <w:top w:val="single" w:sz="12" w:space="0" w:color="auto"/>
-            </w:tcBorders>
-            <w:vAlign w:val="center"/>
-          </w:tcPr>
-          <w:p>
-            <w:pPr>
-              <w:jc w:val="center"/>
-            </w:pPr>
-            <w:r>
-              <w:t>9</w:t>
-            </w:r>
-          </w:p>
-        </w:tc>
-        <w:tc>
-          <w:tcPr>
-            <w:tcW w:w="1625" w:type="dxa"/>
-            <w:tcBorders>
-              <w:top w:val="single" w:sz="12" w:space="0" w:color="auto"/>
-            </w:tcBorders>
-            <w:vAlign w:val="center"/>
-          </w:tcPr>
-          <w:p>
-            <w:pPr>
-              <w:jc w:val="center"/>
-            </w:pPr>
-            <w:r>
-              <w:t>10</w:t>
-            </w:r>
-          </w:p>
-        </w:tc>
-        <w:tc>
-          <w:tcPr>
-            <w:tcW w:w="1625" w:type="dxa"/>
-            <w:tcBorders>
-              <w:top w:val="single" w:sz="12" w:space="0" w:color="auto"/>
-              <w:right w:val="single" w:sz="12" w:space="0" w:color="auto"/>
-            </w:tcBorders>
-            <w:vAlign w:val="center"/>
-          </w:tcPr>
-          <w:p>
-            <w:pPr>
-              <w:jc w:val="center"/>
-            </w:pPr>
-            <w:r>
-              <w:t>8</w:t>
-            </w:r>
-          </w:p>
-        </w:tc>
       </w:tr>
       <w:tr>
         <w:trPr>
-          <w:trHeight w:val="215"/>
+          <w:trHeight w:val="269"/>
         </w:trPr>
         <w:tc>
           <w:tcPr>
-            <w:tcW w:w="2557" w:type="dxa"/>
+            <w:tcW w:w="2706" w:type="dxa"/>
             <w:vMerge/>
             <w:tcBorders>
               <w:left w:val="single" w:sz="12" w:space="0" w:color="auto"/>
@@ -407,101 +316,14 @@
             </w:pPr>
           </w:p>
         </w:tc>
-        <w:tc>
-          <w:tcPr>
-            <w:tcW w:w="1625" w:type="dxa"/>
-            <w:tcBorders>
-              <w:left w:val="single" w:sz="12" w:space="0" w:color="auto"/>
-              <w:bottom w:val="single" w:sz="12" w:space="0" w:color="auto"/>
-            </w:tcBorders>
-            <w:vAlign w:val="center"/>
-          </w:tcPr>
-          <w:p>
-            <w:pPr>
-              <w:jc w:val="center"/>
-            </w:pPr>
-            <w:r>
-              <w:t>Driver-IN</w:t>
-            </w:r>
-          </w:p>
-        </w:tc>
-        <w:tc>
-          <w:tcPr>
-            <w:tcW w:w="1625" w:type="dxa"/>
-            <w:tcBorders>
-              <w:bottom w:val="single" w:sz="12" w:space="0" w:color="auto"/>
-            </w:tcBorders>
-            <w:vAlign w:val="center"/>
-          </w:tcPr>
-          <w:p>
-            <w:pPr>
-              <w:jc w:val="center"/>
-            </w:pPr>
-            <w:r>
-              <w:t>4</w:t>
-            </w:r>
-          </w:p>
-        </w:tc>
-        <w:tc>
-          <w:tcPr>
-            <w:tcW w:w="1625" w:type="dxa"/>
-            <w:tcBorders>
-              <w:bottom w:val="single" w:sz="12" w:space="0" w:color="auto"/>
-            </w:tcBorders>
-            <w:vAlign w:val="center"/>
-          </w:tcPr>
-          <w:p>
-            <w:pPr>
-              <w:jc w:val="center"/>
-            </w:pPr>
-            <w:r>
-              <w:t>2</w:t>
-            </w:r>
-          </w:p>
-        </w:tc>
-        <w:tc>
-          <w:tcPr>
-            <w:tcW w:w="1625" w:type="dxa"/>
-            <w:tcBorders>
-              <w:bottom w:val="single" w:sz="12" w:space="0" w:color="auto"/>
-            </w:tcBorders>
-            <w:vAlign w:val="center"/>
-          </w:tcPr>
-          <w:p>
-            <w:pPr>
-              <w:jc w:val="center"/>
-            </w:pPr>
-            <w:r>
-              <w:t>3</w:t>
-            </w:r>
-          </w:p>
-        </w:tc>
-        <w:tc>
-          <w:tcPr>
-            <w:tcW w:w="1625" w:type="dxa"/>
-            <w:tcBorders>
-              <w:bottom w:val="single" w:sz="12" w:space="0" w:color="auto"/>
-              <w:right w:val="single" w:sz="12" w:space="0" w:color="auto"/>
-            </w:tcBorders>
-            <w:vAlign w:val="center"/>
-          </w:tcPr>
-          <w:p>
-            <w:pPr>
-              <w:jc w:val="center"/>
-            </w:pPr>
-            <w:r>
-              <w:t>1</w:t>
-            </w:r>
-          </w:p>
-        </w:tc>
       </w:tr>
       <w:tr>
         <w:trPr>
-          <w:trHeight w:val="262"/>
+          <w:trHeight w:val="269"/>
         </w:trPr>
         <w:tc>
           <w:tcPr>
-            <w:tcW w:w="2557" w:type="dxa"/>
+            <w:tcW w:w="2706" w:type="dxa"/>
             <w:vMerge/>
             <w:tcBorders>
               <w:left w:val="single" w:sz="12" w:space="0" w:color="auto"/>
@@ -515,101 +337,14 @@
             </w:pPr>
           </w:p>
         </w:tc>
-        <w:tc>
-          <w:tcPr>
-            <w:tcW w:w="1625" w:type="dxa"/>
-            <w:tcBorders>
-              <w:top w:val="single" w:sz="12" w:space="0" w:color="auto"/>
-              <w:left w:val="single" w:sz="12" w:space="0" w:color="auto"/>
-            </w:tcBorders>
-            <w:vAlign w:val="center"/>
-          </w:tcPr>
-          <w:p>
-            <w:pPr>
-              <w:jc w:val="center"/>
-            </w:pPr>
-            <w:r>
-              <w:t>Motor</w:t>
-            </w:r>
-          </w:p>
-        </w:tc>
-        <w:tc>
-          <w:tcPr>
-            <w:tcW w:w="1625" w:type="dxa"/>
-            <w:tcBorders>
-              <w:top w:val="single" w:sz="12" w:space="0" w:color="auto"/>
-            </w:tcBorders>
-            <w:vAlign w:val="center"/>
-          </w:tcPr>
-          <w:p>
-            <w:pPr>
-              <w:jc w:val="center"/>
-            </w:pPr>
-            <w:r>
-              <w:t>A</w:t>
-            </w:r>
-          </w:p>
-        </w:tc>
-        <w:tc>
-          <w:tcPr>
-            <w:tcW w:w="1625" w:type="dxa"/>
-            <w:tcBorders>
-              <w:top w:val="single" w:sz="12" w:space="0" w:color="auto"/>
-            </w:tcBorders>
-            <w:vAlign w:val="center"/>
-          </w:tcPr>
-          <w:p>
-            <w:pPr>
-              <w:jc w:val="center"/>
-            </w:pPr>
-            <w:r>
-              <w:t>B</w:t>
-            </w:r>
-          </w:p>
-        </w:tc>
-        <w:tc>
-          <w:tcPr>
-            <w:tcW w:w="1625" w:type="dxa"/>
-            <w:tcBorders>
-              <w:top w:val="single" w:sz="12" w:space="0" w:color="auto"/>
-            </w:tcBorders>
-            <w:vAlign w:val="center"/>
-          </w:tcPr>
-          <w:p>
-            <w:pPr>
-              <w:jc w:val="center"/>
-            </w:pPr>
-            <w:r>
-              <w:t>C</w:t>
-            </w:r>
-          </w:p>
-        </w:tc>
-        <w:tc>
-          <w:tcPr>
-            <w:tcW w:w="1625" w:type="dxa"/>
-            <w:tcBorders>
-              <w:top w:val="single" w:sz="12" w:space="0" w:color="auto"/>
-              <w:right w:val="single" w:sz="12" w:space="0" w:color="auto"/>
-            </w:tcBorders>
-            <w:vAlign w:val="center"/>
-          </w:tcPr>
-          <w:p>
-            <w:pPr>
-              <w:jc w:val="center"/>
-            </w:pPr>
-            <w:r>
-              <w:t>D</w:t>
-            </w:r>
-          </w:p>
-        </w:tc>
       </w:tr>
       <w:tr>
         <w:trPr>
-          <w:trHeight w:val="267"/>
+          <w:trHeight w:val="269"/>
         </w:trPr>
         <w:tc>
           <w:tcPr>
-            <w:tcW w:w="2557" w:type="dxa"/>
+            <w:tcW w:w="2706" w:type="dxa"/>
             <w:vMerge/>
             <w:tcBorders>
               <w:left w:val="single" w:sz="12" w:space="0" w:color="auto"/>
@@ -623,121 +358,16 @@
             </w:pPr>
           </w:p>
         </w:tc>
-        <w:tc>
-          <w:tcPr>
-            <w:tcW w:w="1625" w:type="dxa"/>
-            <w:tcBorders>
-              <w:left w:val="single" w:sz="12" w:space="0" w:color="auto"/>
-              <w:bottom w:val="single" w:sz="12" w:space="0" w:color="auto"/>
-            </w:tcBorders>
-            <w:vAlign w:val="center"/>
-          </w:tcPr>
-          <w:p>
-            <w:pPr>
-              <w:jc w:val="center"/>
-            </w:pPr>
-            <w:r>
-              <w:t>Driver-OUT</w:t>
-            </w:r>
-          </w:p>
-        </w:tc>
-        <w:tc>
-          <w:tcPr>
-            <w:tcW w:w="1625" w:type="dxa"/>
-            <w:tcBorders>
-              <w:bottom w:val="single" w:sz="12" w:space="0" w:color="auto"/>
-            </w:tcBorders>
-            <w:vAlign w:val="center"/>
-          </w:tcPr>
-          <w:p>
-            <w:pPr>
-              <w:jc w:val="center"/>
-            </w:pPr>
-            <w:r>
-              <w:t>2</w:t>
-            </w:r>
-          </w:p>
-        </w:tc>
-        <w:tc>
-          <w:tcPr>
-            <w:tcW w:w="1625" w:type="dxa"/>
-            <w:tcBorders>
-              <w:bottom w:val="single" w:sz="12" w:space="0" w:color="auto"/>
-            </w:tcBorders>
-            <w:vAlign w:val="center"/>
-          </w:tcPr>
-          <w:p>
-            <w:pPr>
-              <w:jc w:val="center"/>
-            </w:pPr>
-            <w:r>
-              <w:t>1</w:t>
-            </w:r>
-          </w:p>
-        </w:tc>
-        <w:tc>
-          <w:tcPr>
-            <w:tcW w:w="1625" w:type="dxa"/>
-            <w:tcBorders>
-              <w:bottom w:val="single" w:sz="12" w:space="0" w:color="auto"/>
-            </w:tcBorders>
-            <w:vAlign w:val="center"/>
-          </w:tcPr>
-          <w:p>
-            <w:pPr>
-              <w:jc w:val="center"/>
-            </w:pPr>
-            <w:r>
-              <w:t>4</w:t>
-            </w:r>
-          </w:p>
-        </w:tc>
-        <w:tc>
-          <w:tcPr>
-            <w:tcW w:w="1625" w:type="dxa"/>
-            <w:tcBorders>
-              <w:bottom w:val="single" w:sz="12" w:space="0" w:color="auto"/>
-              <w:right w:val="single" w:sz="12" w:space="0" w:color="auto"/>
-            </w:tcBorders>
-            <w:vAlign w:val="center"/>
-          </w:tcPr>
-          <w:p>
-            <w:pPr>
-              <w:jc w:val="center"/>
-            </w:pPr>
-            <w:r>
-              <w:t>3</w:t>
-            </w:r>
-          </w:p>
-        </w:tc>
       </w:tr>
       <w:tr>
         <w:trPr>
-          <w:trHeight w:val="267"/>
+          <w:trHeight w:val="269"/>
         </w:trPr>
         <w:tc>
           <w:tcPr>
-            <w:tcW w:w="2557" w:type="dxa"/>
+            <w:tcW w:w="2706" w:type="dxa"/>
             <w:vMerge/>
             <w:tcBorders>
-              <w:left w:val="single" w:sz="12" w:space="0" w:color="auto"/>
-              <w:bottom w:val="single" w:sz="12" w:space="0" w:color="auto"/>
-              <w:right w:val="single" w:sz="12" w:space="0" w:color="auto"/>
-            </w:tcBorders>
-            <w:vAlign w:val="center"/>
-          </w:tcPr>
-          <w:p>
-            <w:pPr>
-              <w:jc w:val="center"/>
-            </w:pPr>
-          </w:p>
-        </w:tc>
-        <w:tc>
-          <w:tcPr>
-            <w:tcW w:w="8125" w:type="dxa"/>
-            <w:gridSpan w:val="5"/>
-            <w:tcBorders>
-              <w:top w:val="single" w:sz="12" w:space="0" w:color="auto"/>
               <w:left w:val="single" w:sz="12" w:space="0" w:color="auto"/>
               <w:bottom w:val="single" w:sz="12" w:space="0" w:color="auto"/>
               <w:right w:val="single" w:sz="12" w:space="0" w:color="auto"/>
@@ -761,20 +391,6 @@
         <w:t>Silnik 228BYJ-48 (5V):</w:t>
       </w:r>
     </w:p>
-    <w:p>
-      <w:r>
-        <w:t xml:space="preserve">Sterownik: ten </w:t>
-      </w:r>
-      <w:r>
-        <w:t>zielony</w:t>
-      </w:r>
-      <w:r>
-        <w:t xml:space="preserve"> </w:t>
-      </w:r>
-      <w:r>
-        <w:t>SBT0811</w:t>
-      </w:r>
-    </w:p>
     <w:tbl>
       <w:tblPr>
         <w:tblStyle w:val="Tabela-Siatka"/>
@@ -783,17 +399,14 @@
       </w:tblPr>
       <w:tblGrid>
         <w:gridCol w:w="4751"/>
-        <w:gridCol w:w="1248"/>
-        <w:gridCol w:w="942"/>
-        <w:gridCol w:w="942"/>
-        <w:gridCol w:w="942"/>
-        <w:gridCol w:w="942"/>
-        <w:gridCol w:w="915"/>
       </w:tblGrid>
       <w:tr>
+        <w:trPr>
+          <w:trHeight w:val="269"/>
+        </w:trPr>
         <w:tc>
           <w:tcPr>
-            <w:tcW w:w="4746" w:type="dxa"/>
+            <w:tcW w:w="4751" w:type="dxa"/>
             <w:vMerge w:val="restart"/>
             <w:tcBorders>
               <w:top w:val="single" w:sz="12" w:space="0" w:color="auto"/>
@@ -827,110 +440,22 @@
                   <v:path o:extrusionok="f" gradientshapeok="t" o:connecttype="rect"/>
                   <o:lock v:ext="edit" aspectratio="t"/>
                 </v:shapetype>
-                <v:shape id="_x0000_i1028" type="#_x0000_t75" style="width:226.65pt;height:131.5pt" o:ole="">
+                <v:shape id="_x0000_i1029" type="#_x0000_t75" style="width:226.65pt;height:131.5pt" o:ole="">
                   <v:imagedata r:id="rId7" o:title=""/>
                 </v:shape>
-                <o:OLEObject Type="Embed" ProgID="PBrush" ShapeID="_x0000_i1028" DrawAspect="Content" ObjectID="_1603019415" r:id="rId8"/>
+                <o:OLEObject Type="Embed" ProgID="PBrush" ShapeID="_x0000_i1029" DrawAspect="Content" ObjectID="_1603716157" r:id="rId8"/>
               </w:object>
-            </w:r>
-          </w:p>
-        </w:tc>
-        <w:tc>
-          <w:tcPr>
-            <w:tcW w:w="1248" w:type="dxa"/>
-            <w:tcBorders>
-              <w:top w:val="single" w:sz="12" w:space="0" w:color="auto"/>
-              <w:left w:val="single" w:sz="12" w:space="0" w:color="auto"/>
-            </w:tcBorders>
-            <w:vAlign w:val="center"/>
-          </w:tcPr>
-          <w:p>
-            <w:pPr>
-              <w:jc w:val="center"/>
-            </w:pPr>
-            <w:r>
-              <w:t>Piny arduino</w:t>
-            </w:r>
-          </w:p>
-        </w:tc>
-        <w:tc>
-          <w:tcPr>
-            <w:tcW w:w="943" w:type="dxa"/>
-            <w:tcBorders>
-              <w:top w:val="single" w:sz="12" w:space="0" w:color="auto"/>
-            </w:tcBorders>
-            <w:vAlign w:val="center"/>
-          </w:tcPr>
-          <w:p>
-            <w:pPr>
-              <w:jc w:val="center"/>
-            </w:pPr>
-            <w:r>
-              <w:t>7</w:t>
-            </w:r>
-          </w:p>
-        </w:tc>
-        <w:tc>
-          <w:tcPr>
-            <w:tcW w:w="943" w:type="dxa"/>
-            <w:tcBorders>
-              <w:top w:val="single" w:sz="12" w:space="0" w:color="auto"/>
-            </w:tcBorders>
-            <w:vAlign w:val="center"/>
-          </w:tcPr>
-          <w:p>
-            <w:pPr>
-              <w:jc w:val="center"/>
-            </w:pPr>
-            <w:r>
-              <w:t>5</w:t>
-            </w:r>
-          </w:p>
-        </w:tc>
-        <w:tc>
-          <w:tcPr>
-            <w:tcW w:w="943" w:type="dxa"/>
-            <w:tcBorders>
-              <w:top w:val="single" w:sz="12" w:space="0" w:color="auto"/>
-            </w:tcBorders>
-            <w:vAlign w:val="center"/>
-          </w:tcPr>
-          <w:p>
-            <w:pPr>
-              <w:jc w:val="center"/>
-            </w:pPr>
-            <w:r>
-              <w:t>6</w:t>
-            </w:r>
-          </w:p>
-        </w:tc>
-        <w:tc>
-          <w:tcPr>
-            <w:tcW w:w="1859" w:type="dxa"/>
-            <w:gridSpan w:val="2"/>
-            <w:tcBorders>
-              <w:top w:val="single" w:sz="12" w:space="0" w:color="auto"/>
-              <w:right w:val="single" w:sz="12" w:space="0" w:color="auto"/>
-            </w:tcBorders>
-            <w:vAlign w:val="center"/>
-          </w:tcPr>
-          <w:p>
-            <w:pPr>
-              <w:jc w:val="center"/>
-            </w:pPr>
-            <w:r>
-              <w:t>4</w:t>
             </w:r>
           </w:p>
         </w:tc>
       </w:tr>
       <w:tr>
         <w:trPr>
-          <w:trHeight w:val="215"/>
+          <w:trHeight w:val="269"/>
         </w:trPr>
         <w:tc>
           <w:tcPr>
-            <w:tcW w:w="4746" w:type="dxa"/>
+            <w:tcW w:w="4751" w:type="dxa"/>
             <w:vMerge/>
             <w:tcBorders>
               <w:left w:val="single" w:sz="12" w:space="0" w:color="auto"/>
@@ -944,102 +469,14 @@
             </w:pPr>
           </w:p>
         </w:tc>
-        <w:tc>
-          <w:tcPr>
-            <w:tcW w:w="1248" w:type="dxa"/>
-            <w:tcBorders>
-              <w:left w:val="single" w:sz="12" w:space="0" w:color="auto"/>
-              <w:bottom w:val="single" w:sz="12" w:space="0" w:color="auto"/>
-            </w:tcBorders>
-            <w:vAlign w:val="center"/>
-          </w:tcPr>
-          <w:p>
-            <w:pPr>
-              <w:jc w:val="center"/>
-            </w:pPr>
-            <w:r>
-              <w:t>Driver-IN</w:t>
-            </w:r>
-          </w:p>
-        </w:tc>
-        <w:tc>
-          <w:tcPr>
-            <w:tcW w:w="943" w:type="dxa"/>
-            <w:tcBorders>
-              <w:bottom w:val="single" w:sz="12" w:space="0" w:color="auto"/>
-            </w:tcBorders>
-            <w:vAlign w:val="center"/>
-          </w:tcPr>
-          <w:p>
-            <w:pPr>
-              <w:jc w:val="center"/>
-            </w:pPr>
-            <w:r>
-              <w:t>4</w:t>
-            </w:r>
-          </w:p>
-        </w:tc>
-        <w:tc>
-          <w:tcPr>
-            <w:tcW w:w="943" w:type="dxa"/>
-            <w:tcBorders>
-              <w:bottom w:val="single" w:sz="12" w:space="0" w:color="auto"/>
-            </w:tcBorders>
-            <w:vAlign w:val="center"/>
-          </w:tcPr>
-          <w:p>
-            <w:pPr>
-              <w:jc w:val="center"/>
-            </w:pPr>
-            <w:r>
-              <w:t>2</w:t>
-            </w:r>
-          </w:p>
-        </w:tc>
-        <w:tc>
-          <w:tcPr>
-            <w:tcW w:w="943" w:type="dxa"/>
-            <w:tcBorders>
-              <w:bottom w:val="single" w:sz="12" w:space="0" w:color="auto"/>
-            </w:tcBorders>
-            <w:vAlign w:val="center"/>
-          </w:tcPr>
-          <w:p>
-            <w:pPr>
-              <w:jc w:val="center"/>
-            </w:pPr>
-            <w:r>
-              <w:t>3</w:t>
-            </w:r>
-          </w:p>
-        </w:tc>
-        <w:tc>
-          <w:tcPr>
-            <w:tcW w:w="1859" w:type="dxa"/>
-            <w:gridSpan w:val="2"/>
-            <w:tcBorders>
-              <w:bottom w:val="single" w:sz="12" w:space="0" w:color="auto"/>
-              <w:right w:val="single" w:sz="12" w:space="0" w:color="auto"/>
-            </w:tcBorders>
-            <w:vAlign w:val="center"/>
-          </w:tcPr>
-          <w:p>
-            <w:pPr>
-              <w:jc w:val="center"/>
-            </w:pPr>
-            <w:r>
-              <w:t>1</w:t>
-            </w:r>
-          </w:p>
-        </w:tc>
       </w:tr>
       <w:tr>
         <w:trPr>
-          <w:trHeight w:val="262"/>
+          <w:trHeight w:val="269"/>
         </w:trPr>
         <w:tc>
           <w:tcPr>
-            <w:tcW w:w="4746" w:type="dxa"/>
+            <w:tcW w:w="4751" w:type="dxa"/>
             <w:vMerge/>
             <w:tcBorders>
               <w:left w:val="single" w:sz="12" w:space="0" w:color="auto"/>
@@ -1053,280 +490,28 @@
             </w:pPr>
           </w:p>
         </w:tc>
-        <w:tc>
-          <w:tcPr>
-            <w:tcW w:w="1248" w:type="dxa"/>
-            <w:tcBorders>
-              <w:top w:val="single" w:sz="12" w:space="0" w:color="auto"/>
-              <w:left w:val="single" w:sz="12" w:space="0" w:color="auto"/>
-            </w:tcBorders>
-            <w:vAlign w:val="center"/>
-          </w:tcPr>
-          <w:p>
-            <w:pPr>
-              <w:jc w:val="center"/>
-            </w:pPr>
-            <w:r>
-              <w:t>Motor</w:t>
-            </w:r>
-          </w:p>
-        </w:tc>
-        <w:tc>
-          <w:tcPr>
-            <w:tcW w:w="943" w:type="dxa"/>
-            <w:tcBorders>
-              <w:top w:val="single" w:sz="12" w:space="0" w:color="auto"/>
-            </w:tcBorders>
-            <w:vAlign w:val="center"/>
-          </w:tcPr>
-          <w:p>
-            <w:pPr>
-              <w:jc w:val="center"/>
-            </w:pPr>
-            <w:r>
-              <w:t>1</w:t>
-            </w:r>
-          </w:p>
-        </w:tc>
-        <w:tc>
-          <w:tcPr>
-            <w:tcW w:w="943" w:type="dxa"/>
-            <w:tcBorders>
-              <w:top w:val="single" w:sz="12" w:space="0" w:color="auto"/>
-            </w:tcBorders>
-            <w:vAlign w:val="center"/>
-          </w:tcPr>
-          <w:p>
-            <w:pPr>
-              <w:jc w:val="center"/>
-            </w:pPr>
-            <w:r>
-              <w:t>2</w:t>
-            </w:r>
-          </w:p>
-        </w:tc>
-        <w:tc>
-          <w:tcPr>
-            <w:tcW w:w="943" w:type="dxa"/>
-            <w:tcBorders>
-              <w:top w:val="single" w:sz="12" w:space="0" w:color="auto"/>
-            </w:tcBorders>
-            <w:vAlign w:val="center"/>
-          </w:tcPr>
-          <w:p>
-            <w:pPr>
-              <w:jc w:val="center"/>
-            </w:pPr>
-            <w:r>
-              <w:t>3</w:t>
-            </w:r>
-          </w:p>
-        </w:tc>
-        <w:tc>
-          <w:tcPr>
-            <w:tcW w:w="943" w:type="dxa"/>
-            <w:tcBorders>
-              <w:top w:val="single" w:sz="12" w:space="0" w:color="auto"/>
-              <w:right w:val="single" w:sz="8" w:space="0" w:color="auto"/>
-            </w:tcBorders>
-            <w:vAlign w:val="center"/>
-          </w:tcPr>
-          <w:p>
-            <w:pPr>
-              <w:jc w:val="center"/>
-            </w:pPr>
-            <w:r>
-              <w:t>4</w:t>
-            </w:r>
-          </w:p>
-        </w:tc>
-        <w:tc>
-          <w:tcPr>
-            <w:tcW w:w="916" w:type="dxa"/>
-            <w:tcBorders>
-              <w:top w:val="single" w:sz="12" w:space="0" w:color="auto"/>
-              <w:left w:val="single" w:sz="8" w:space="0" w:color="auto"/>
-              <w:right w:val="single" w:sz="12" w:space="0" w:color="auto"/>
-            </w:tcBorders>
-          </w:tcPr>
-          <w:p>
-            <w:pPr>
-              <w:jc w:val="center"/>
-            </w:pPr>
-            <w:r>
-              <w:t>5</w:t>
-            </w:r>
-          </w:p>
-        </w:tc>
-      </w:tr>
-      <w:tr>
-        <w:trPr>
-          <w:trHeight w:val="267"/>
-        </w:trPr>
-        <w:tc>
-          <w:tcPr>
-            <w:tcW w:w="4746" w:type="dxa"/>
-            <w:vMerge/>
-            <w:tcBorders>
-              <w:left w:val="single" w:sz="12" w:space="0" w:color="auto"/>
-              <w:right w:val="single" w:sz="12" w:space="0" w:color="auto"/>
-            </w:tcBorders>
-            <w:vAlign w:val="center"/>
-          </w:tcPr>
-          <w:p>
-            <w:pPr>
-              <w:jc w:val="center"/>
-            </w:pPr>
-          </w:p>
-        </w:tc>
-        <w:tc>
-          <w:tcPr>
-            <w:tcW w:w="1248" w:type="dxa"/>
-            <w:tcBorders>
-              <w:left w:val="single" w:sz="12" w:space="0" w:color="auto"/>
-              <w:bottom w:val="single" w:sz="12" w:space="0" w:color="auto"/>
-            </w:tcBorders>
-            <w:vAlign w:val="center"/>
-          </w:tcPr>
-          <w:p>
-            <w:pPr>
-              <w:jc w:val="center"/>
-            </w:pPr>
-            <w:r>
-              <w:t>Driver-OUT</w:t>
-            </w:r>
-          </w:p>
-        </w:tc>
-        <w:tc>
-          <w:tcPr>
-            <w:tcW w:w="943" w:type="dxa"/>
-            <w:tcBorders>
-              <w:bottom w:val="single" w:sz="12" w:space="0" w:color="auto"/>
-            </w:tcBorders>
-            <w:vAlign w:val="center"/>
-          </w:tcPr>
-          <w:p>
-            <w:pPr>
-              <w:jc w:val="center"/>
-            </w:pPr>
-            <w:r>
-              <w:t>1</w:t>
-            </w:r>
-          </w:p>
-        </w:tc>
-        <w:tc>
-          <w:tcPr>
-            <w:tcW w:w="943" w:type="dxa"/>
-            <w:tcBorders>
-              <w:bottom w:val="single" w:sz="12" w:space="0" w:color="auto"/>
-            </w:tcBorders>
-            <w:vAlign w:val="center"/>
-          </w:tcPr>
-          <w:p>
-            <w:pPr>
-              <w:jc w:val="center"/>
-            </w:pPr>
-            <w:r>
-              <w:t>2</w:t>
-            </w:r>
-          </w:p>
-        </w:tc>
-        <w:tc>
-          <w:tcPr>
-            <w:tcW w:w="943" w:type="dxa"/>
-            <w:tcBorders>
-              <w:bottom w:val="single" w:sz="12" w:space="0" w:color="auto"/>
-            </w:tcBorders>
-            <w:vAlign w:val="center"/>
-          </w:tcPr>
-          <w:p>
-            <w:pPr>
-              <w:jc w:val="center"/>
-            </w:pPr>
-            <w:r>
-              <w:t>3</w:t>
-            </w:r>
-          </w:p>
-        </w:tc>
-        <w:tc>
-          <w:tcPr>
-            <w:tcW w:w="943" w:type="dxa"/>
-            <w:tcBorders>
-              <w:bottom w:val="single" w:sz="12" w:space="0" w:color="auto"/>
-              <w:right w:val="single" w:sz="8" w:space="0" w:color="auto"/>
-            </w:tcBorders>
-            <w:vAlign w:val="center"/>
-          </w:tcPr>
-          <w:p>
-            <w:pPr>
-              <w:jc w:val="center"/>
-            </w:pPr>
-            <w:r>
-              <w:t>4</w:t>
-            </w:r>
-          </w:p>
-        </w:tc>
-        <w:tc>
-          <w:tcPr>
-            <w:tcW w:w="916" w:type="dxa"/>
-            <w:tcBorders>
-              <w:left w:val="single" w:sz="8" w:space="0" w:color="auto"/>
-              <w:bottom w:val="single" w:sz="12" w:space="0" w:color="auto"/>
-              <w:right w:val="single" w:sz="12" w:space="0" w:color="auto"/>
-            </w:tcBorders>
-          </w:tcPr>
-          <w:p>
-            <w:pPr>
-              <w:jc w:val="center"/>
-            </w:pPr>
-            <w:r>
-              <w:t>5</w:t>
-            </w:r>
-          </w:p>
-        </w:tc>
-      </w:tr>
-      <w:tr>
-        <w:trPr>
-          <w:trHeight w:val="267"/>
-        </w:trPr>
-        <w:tc>
-          <w:tcPr>
-            <w:tcW w:w="4746" w:type="dxa"/>
-            <w:vMerge/>
-            <w:tcBorders>
-              <w:left w:val="single" w:sz="12" w:space="0" w:color="auto"/>
-              <w:bottom w:val="single" w:sz="12" w:space="0" w:color="auto"/>
-              <w:right w:val="single" w:sz="12" w:space="0" w:color="auto"/>
-            </w:tcBorders>
-            <w:vAlign w:val="center"/>
-          </w:tcPr>
-          <w:p>
-            <w:pPr>
-              <w:jc w:val="center"/>
-            </w:pPr>
-          </w:p>
-        </w:tc>
-        <w:tc>
-          <w:tcPr>
-            <w:tcW w:w="5936" w:type="dxa"/>
-            <w:gridSpan w:val="6"/>
-            <w:tcBorders>
-              <w:top w:val="single" w:sz="12" w:space="0" w:color="auto"/>
-              <w:left w:val="single" w:sz="12" w:space="0" w:color="auto"/>
-              <w:bottom w:val="single" w:sz="12" w:space="0" w:color="auto"/>
-              <w:right w:val="single" w:sz="12" w:space="0" w:color="auto"/>
-            </w:tcBorders>
-            <w:vAlign w:val="center"/>
-          </w:tcPr>
-          <w:p>
-            <w:pPr>
-              <w:jc w:val="center"/>
-            </w:pPr>
-          </w:p>
-        </w:tc>
       </w:tr>
     </w:tbl>
     <w:p/>
+    <w:p>
+      <w:r>
+        <w:rPr>
+          <w:b/>
+        </w:rPr>
+        <w:t>Sterownik:</w:t>
+      </w:r>
+      <w:r>
+        <w:t xml:space="preserve"> </w:t>
+      </w:r>
+      <w:proofErr w:type="spellStart"/>
+      <w:r>
+        <w:t>EasyDriver</w:t>
+      </w:r>
+      <w:r>
+        <w:t>s</w:t>
+      </w:r>
+      <w:proofErr w:type="spellEnd"/>
+    </w:p>
     <w:sectPr>
       <w:pgSz w:w="11906" w:h="16838"/>
       <w:pgMar w:top="720" w:right="720" w:bottom="720" w:left="720" w:header="708" w:footer="708" w:gutter="0"/>

--- a/Dokumentacja.docx
+++ b/Dokumentacja.docx
@@ -21,33 +21,11 @@
           <w:lang w:val="en-US"/>
         </w:rPr>
       </w:pPr>
-      <w:proofErr w:type="spellStart"/>
-      <w:r>
-        <w:rPr>
-          <w:lang w:val="en-US"/>
-        </w:rPr>
-        <w:t>WaveShare</w:t>
-      </w:r>
-      <w:proofErr w:type="spellEnd"/>
-      <w:r>
-        <w:rPr>
-          <w:lang w:val="en-US"/>
-        </w:rPr>
-        <w:t xml:space="preserve"> Hall Sensor Module </w:t>
-      </w:r>
-      <w:proofErr w:type="spellStart"/>
-      <w:r>
-        <w:rPr>
-          <w:lang w:val="en-US"/>
-        </w:rPr>
-        <w:t>fritzing</w:t>
-      </w:r>
-      <w:proofErr w:type="spellEnd"/>
-      <w:r>
-        <w:rPr>
-          <w:lang w:val="en-US"/>
-        </w:rPr>
-        <w:t xml:space="preserve"> part</w:t>
+      <w:r>
+        <w:rPr>
+          <w:lang w:val="en-US"/>
+        </w:rPr>
+        <w:t>WaveShare Hall Sensor Module fritzing part</w:t>
       </w:r>
     </w:p>
     <w:p>
@@ -164,13 +142,8 @@
       <w:pPr>
         <w:pStyle w:val="Nagwek2"/>
       </w:pPr>
-      <w:proofErr w:type="spellStart"/>
-      <w:r>
-        <w:t>Arduino</w:t>
-      </w:r>
-      <w:proofErr w:type="spellEnd"/>
-      <w:r>
-        <w:t xml:space="preserve"> Mega 2560:</w:t>
+      <w:r>
+        <w:t>Arduino Mega 2560:</w:t>
       </w:r>
     </w:p>
     <w:p>
@@ -443,7 +416,7 @@
                 <v:shape id="_x0000_i1029" type="#_x0000_t75" style="width:226.65pt;height:131.5pt" o:ole="">
                   <v:imagedata r:id="rId7" o:title=""/>
                 </v:shape>
-                <o:OLEObject Type="Embed" ProgID="PBrush" ShapeID="_x0000_i1029" DrawAspect="Content" ObjectID="_1603716157" r:id="rId8"/>
+                <o:OLEObject Type="Embed" ProgID="PBrush" ShapeID="_x0000_i1029" DrawAspect="Content" ObjectID="_1604829640" r:id="rId8"/>
               </w:object>
             </w:r>
           </w:p>
@@ -501,16 +474,167 @@
         <w:t>Sterownik:</w:t>
       </w:r>
       <w:r>
+        <w:t xml:space="preserve"> EasyDriver</w:t>
+      </w:r>
+      <w:r>
+        <w:t>s</w:t>
+      </w:r>
+    </w:p>
+    <w:p>
+      <w:r>
+        <w:pict>
+          <v:rect id="_x0000_i1030" style="width:0;height:1.5pt" o:hralign="center" o:hrstd="t" o:hr="t" fillcolor="#a0a0a0" stroked="f"/>
+        </w:pict>
+      </w:r>
+    </w:p>
+    <w:p>
+      <w:pPr>
+        <w:pStyle w:val="Nagwek2"/>
+      </w:pPr>
+      <w:r>
+        <w:lastRenderedPageBreak/>
+        <w:t>Dane:</w:t>
+      </w:r>
+    </w:p>
+    <w:p>
+      <w:pPr>
+        <w:pStyle w:val="Akapitzlist"/>
+        <w:numPr>
+          <w:ilvl w:val="0"/>
+          <w:numId w:val="2"/>
+        </w:numPr>
+        <w:rPr>
+          <w:lang w:val="en-US"/>
+        </w:rPr>
+      </w:pPr>
+      <w:r>
+        <w:rPr>
+          <w:lang w:val="en-US"/>
+        </w:rPr>
+        <w:t>Start kalibracji</w:t>
+      </w:r>
+      <w:r>
+        <w:rPr>
+          <w:lang w:val="en-US"/>
+        </w:rPr>
+        <w:br/>
+      </w:r>
+      <w:r>
+        <w:rPr>
+          <w:lang w:val="en-US"/>
+        </w:rPr>
+        <w:t>Name</w:t>
+      </w:r>
+      <w:r>
+        <w:rPr>
+          <w:lang w:val="en-US"/>
+        </w:rPr>
+        <w:t>:{</w:t>
+      </w:r>
+      <w:r>
+        <w:rPr>
+          <w:lang w:val="en-US"/>
+        </w:rPr>
+        <w:t>CalibrationStart</w:t>
+      </w:r>
+      <w:r>
+        <w:rPr>
+          <w:lang w:val="en-US"/>
+        </w:rPr>
+        <w:t>}</w:t>
+      </w:r>
+      <w:r>
+        <w:rPr>
+          <w:lang w:val="en-US"/>
+        </w:rPr>
+        <w:t>;Value{true};</w:t>
+      </w:r>
+    </w:p>
+    <w:p>
+      <w:pPr>
+        <w:pStyle w:val="Akapitzlist"/>
+        <w:numPr>
+          <w:ilvl w:val="0"/>
+          <w:numId w:val="2"/>
+        </w:numPr>
+        <w:rPr>
+          <w:lang w:val="en-US"/>
+        </w:rPr>
+      </w:pPr>
+      <w:r>
+        <w:rPr>
+          <w:lang w:val="en-US"/>
+        </w:rPr>
+        <w:t>Start pomiarów</w:t>
+      </w:r>
+      <w:r>
+        <w:rPr>
+          <w:lang w:val="en-US"/>
+        </w:rPr>
+        <w:br/>
+        <w:t>Name:{MeasureStart};Value{HallA/HallB};</w:t>
+      </w:r>
+    </w:p>
+    <w:p>
+      <w:pPr>
+        <w:pStyle w:val="Akapitzlist"/>
+        <w:numPr>
+          <w:ilvl w:val="0"/>
+          <w:numId w:val="2"/>
+        </w:numPr>
+        <w:rPr>
+          <w:lang w:val="en-US"/>
+        </w:rPr>
+      </w:pPr>
+      <w:r>
+        <w:rPr>
+          <w:lang w:val="en-US"/>
+        </w:rPr>
+        <w:t>Pomiar</w:t>
+      </w:r>
+      <w:r>
+        <w:rPr>
+          <w:lang w:val="en-US"/>
+        </w:rPr>
+        <w:br/>
+        <w:t>Name:{Measure};Value{</w:t>
+      </w:r>
+      <w:r>
+        <w:rPr>
+          <w:lang w:val="en-US"/>
+        </w:rPr>
+        <w:t>motorA:1;motorB</w:t>
+      </w:r>
+      <w:r>
+        <w:rPr>
+          <w:lang w:val="en-US"/>
+        </w:rPr>
+        <w:t>:1;</w:t>
+      </w:r>
+      <w:r>
+        <w:rPr>
+          <w:lang w:val="en-US"/>
+        </w:rPr>
+        <w:t>dirA:true;dirB:false;</w:t>
+      </w:r>
+      <w:r>
+        <w:rPr>
+          <w:lang w:val="en-US"/>
+        </w:rPr>
+        <w:t>Light:66;</w:t>
+      </w:r>
+      <w:r>
+        <w:rPr>
+          <w:lang w:val="en-US"/>
+        </w:rPr>
         <w:t xml:space="preserve"> </w:t>
       </w:r>
-      <w:proofErr w:type="spellStart"/>
-      <w:r>
-        <w:t>EasyDriver</w:t>
-      </w:r>
-      <w:r>
-        <w:t>s</w:t>
-      </w:r>
-      <w:proofErr w:type="spellEnd"/>
+      <w:r>
+        <w:rPr>
+          <w:lang w:val="en-US"/>
+        </w:rPr>
+        <w:t>};</w:t>
+      </w:r>
     </w:p>
     <w:sectPr>
       <w:pgSz w:w="11906" w:h="16838"/>
@@ -525,6 +649,119 @@
 <file path=word/numbering.xml><?xml version="1.0" encoding="utf-8"?>
 <w:numbering xmlns:ve="http://schemas.openxmlformats.org/markup-compatibility/2006" xmlns:o="urn:schemas-microsoft-com:office:office" xmlns:r="http://schemas.openxmlformats.org/officeDocument/2006/relationships" xmlns:m="http://schemas.openxmlformats.org/officeDocument/2006/math" xmlns:v="urn:schemas-microsoft-com:vml" xmlns:wp="http://schemas.openxmlformats.org/drawingml/2006/wordprocessingDrawing" xmlns:w10="urn:schemas-microsoft-com:office:word" xmlns:w="http://schemas.openxmlformats.org/wordprocessingml/2006/main" xmlns:wne="http://schemas.microsoft.com/office/word/2006/wordml">
   <w:abstractNum w:abstractNumId="0">
+    <w:nsid w:val="14C20F9E"/>
+    <w:multiLevelType w:val="hybridMultilevel"/>
+    <w:tmpl w:val="C534D5D6"/>
+    <w:lvl w:ilvl="0" w:tplc="04150001">
+      <w:start w:val="1"/>
+      <w:numFmt w:val="bullet"/>
+      <w:lvlText w:val=""/>
+      <w:lvlJc w:val="left"/>
+      <w:pPr>
+        <w:ind w:left="720" w:hanging="360"/>
+      </w:pPr>
+      <w:rPr>
+        <w:rFonts w:ascii="Symbol" w:hAnsi="Symbol" w:hint="default"/>
+      </w:rPr>
+    </w:lvl>
+    <w:lvl w:ilvl="1" w:tplc="04150003" w:tentative="1">
+      <w:start w:val="1"/>
+      <w:numFmt w:val="bullet"/>
+      <w:lvlText w:val="o"/>
+      <w:lvlJc w:val="left"/>
+      <w:pPr>
+        <w:ind w:left="1440" w:hanging="360"/>
+      </w:pPr>
+      <w:rPr>
+        <w:rFonts w:ascii="Courier New" w:hAnsi="Courier New" w:cs="Courier New" w:hint="default"/>
+      </w:rPr>
+    </w:lvl>
+    <w:lvl w:ilvl="2" w:tplc="04150005" w:tentative="1">
+      <w:start w:val="1"/>
+      <w:numFmt w:val="bullet"/>
+      <w:lvlText w:val=""/>
+      <w:lvlJc w:val="left"/>
+      <w:pPr>
+        <w:ind w:left="2160" w:hanging="360"/>
+      </w:pPr>
+      <w:rPr>
+        <w:rFonts w:ascii="Wingdings" w:hAnsi="Wingdings" w:hint="default"/>
+      </w:rPr>
+    </w:lvl>
+    <w:lvl w:ilvl="3" w:tplc="04150001" w:tentative="1">
+      <w:start w:val="1"/>
+      <w:numFmt w:val="bullet"/>
+      <w:lvlText w:val=""/>
+      <w:lvlJc w:val="left"/>
+      <w:pPr>
+        <w:ind w:left="2880" w:hanging="360"/>
+      </w:pPr>
+      <w:rPr>
+        <w:rFonts w:ascii="Symbol" w:hAnsi="Symbol" w:hint="default"/>
+      </w:rPr>
+    </w:lvl>
+    <w:lvl w:ilvl="4" w:tplc="04150003" w:tentative="1">
+      <w:start w:val="1"/>
+      <w:numFmt w:val="bullet"/>
+      <w:lvlText w:val="o"/>
+      <w:lvlJc w:val="left"/>
+      <w:pPr>
+        <w:ind w:left="3600" w:hanging="360"/>
+      </w:pPr>
+      <w:rPr>
+        <w:rFonts w:ascii="Courier New" w:hAnsi="Courier New" w:cs="Courier New" w:hint="default"/>
+      </w:rPr>
+    </w:lvl>
+    <w:lvl w:ilvl="5" w:tplc="04150005" w:tentative="1">
+      <w:start w:val="1"/>
+      <w:numFmt w:val="bullet"/>
+      <w:lvlText w:val=""/>
+      <w:lvlJc w:val="left"/>
+      <w:pPr>
+        <w:ind w:left="4320" w:hanging="360"/>
+      </w:pPr>
+      <w:rPr>
+        <w:rFonts w:ascii="Wingdings" w:hAnsi="Wingdings" w:hint="default"/>
+      </w:rPr>
+    </w:lvl>
+    <w:lvl w:ilvl="6" w:tplc="04150001" w:tentative="1">
+      <w:start w:val="1"/>
+      <w:numFmt w:val="bullet"/>
+      <w:lvlText w:val=""/>
+      <w:lvlJc w:val="left"/>
+      <w:pPr>
+        <w:ind w:left="5040" w:hanging="360"/>
+      </w:pPr>
+      <w:rPr>
+        <w:rFonts w:ascii="Symbol" w:hAnsi="Symbol" w:hint="default"/>
+      </w:rPr>
+    </w:lvl>
+    <w:lvl w:ilvl="7" w:tplc="04150003" w:tentative="1">
+      <w:start w:val="1"/>
+      <w:numFmt w:val="bullet"/>
+      <w:lvlText w:val="o"/>
+      <w:lvlJc w:val="left"/>
+      <w:pPr>
+        <w:ind w:left="5760" w:hanging="360"/>
+      </w:pPr>
+      <w:rPr>
+        <w:rFonts w:ascii="Courier New" w:hAnsi="Courier New" w:cs="Courier New" w:hint="default"/>
+      </w:rPr>
+    </w:lvl>
+    <w:lvl w:ilvl="8" w:tplc="04150005" w:tentative="1">
+      <w:start w:val="1"/>
+      <w:numFmt w:val="bullet"/>
+      <w:lvlText w:val=""/>
+      <w:lvlJc w:val="left"/>
+      <w:pPr>
+        <w:ind w:left="6480" w:hanging="360"/>
+      </w:pPr>
+      <w:rPr>
+        <w:rFonts w:ascii="Wingdings" w:hAnsi="Wingdings" w:hint="default"/>
+      </w:rPr>
+    </w:lvl>
+  </w:abstractNum>
+  <w:abstractNum w:abstractNumId="1">
     <w:nsid w:val="64485A16"/>
     <w:multiLevelType w:val="hybridMultilevel"/>
     <w:tmpl w:val="890CF3E0"/>
@@ -638,6 +875,9 @@
     </w:lvl>
   </w:abstractNum>
   <w:num w:numId="1">
+    <w:abstractNumId w:val="1"/>
+  </w:num>
+  <w:num w:numId="2">
     <w:abstractNumId w:val="0"/>
   </w:num>
 </w:numbering>
@@ -804,6 +1044,29 @@
     <w:qFormat/>
     <w:rsid w:val="000042AA"/>
   </w:style>
+  <w:style w:type="paragraph" w:styleId="Nagwek1">
+    <w:name w:val="heading 1"/>
+    <w:basedOn w:val="Normalny"/>
+    <w:next w:val="Normalny"/>
+    <w:link w:val="Nagwek1Znak"/>
+    <w:uiPriority w:val="9"/>
+    <w:qFormat/>
+    <w:rsid w:val="00224982"/>
+    <w:pPr>
+      <w:keepNext/>
+      <w:keepLines/>
+      <w:spacing w:before="480" w:after="0"/>
+      <w:outlineLvl w:val="0"/>
+    </w:pPr>
+    <w:rPr>
+      <w:rFonts w:asciiTheme="majorHAnsi" w:eastAsiaTheme="majorEastAsia" w:hAnsiTheme="majorHAnsi" w:cstheme="majorBidi"/>
+      <w:b/>
+      <w:bCs/>
+      <w:color w:val="365F91" w:themeColor="accent1" w:themeShade="BF"/>
+      <w:sz w:val="28"/>
+      <w:szCs w:val="28"/>
+    </w:rPr>
+  </w:style>
   <w:style w:type="paragraph" w:styleId="Nagwek2">
     <w:name w:val="heading 2"/>
     <w:basedOn w:val="Normalny"/>
@@ -826,6 +1089,28 @@
       <w:color w:val="4F81BD" w:themeColor="accent1"/>
       <w:sz w:val="26"/>
       <w:szCs w:val="26"/>
+    </w:rPr>
+  </w:style>
+  <w:style w:type="paragraph" w:styleId="Nagwek3">
+    <w:name w:val="heading 3"/>
+    <w:basedOn w:val="Normalny"/>
+    <w:next w:val="Normalny"/>
+    <w:link w:val="Nagwek3Znak"/>
+    <w:uiPriority w:val="9"/>
+    <w:unhideWhenUsed/>
+    <w:qFormat/>
+    <w:rsid w:val="00224982"/>
+    <w:pPr>
+      <w:keepNext/>
+      <w:keepLines/>
+      <w:spacing w:before="200" w:after="0"/>
+      <w:outlineLvl w:val="2"/>
+    </w:pPr>
+    <w:rPr>
+      <w:rFonts w:asciiTheme="majorHAnsi" w:eastAsiaTheme="majorEastAsia" w:hAnsiTheme="majorHAnsi" w:cstheme="majorBidi"/>
+      <w:b/>
+      <w:bCs/>
+      <w:color w:val="4F81BD" w:themeColor="accent1"/>
     </w:rPr>
   </w:style>
   <w:style w:type="character" w:default="1" w:styleId="Domylnaczcionkaakapitu">
@@ -948,6 +1233,34 @@
       <w:ind w:left="720"/>
       <w:contextualSpacing/>
     </w:pPr>
+  </w:style>
+  <w:style w:type="character" w:customStyle="1" w:styleId="Nagwek3Znak">
+    <w:name w:val="Nagłówek 3 Znak"/>
+    <w:basedOn w:val="Domylnaczcionkaakapitu"/>
+    <w:link w:val="Nagwek3"/>
+    <w:uiPriority w:val="9"/>
+    <w:rsid w:val="00224982"/>
+    <w:rPr>
+      <w:rFonts w:asciiTheme="majorHAnsi" w:eastAsiaTheme="majorEastAsia" w:hAnsiTheme="majorHAnsi" w:cstheme="majorBidi"/>
+      <w:b/>
+      <w:bCs/>
+      <w:color w:val="4F81BD" w:themeColor="accent1"/>
+    </w:rPr>
+  </w:style>
+  <w:style w:type="character" w:customStyle="1" w:styleId="Nagwek1Znak">
+    <w:name w:val="Nagłówek 1 Znak"/>
+    <w:basedOn w:val="Domylnaczcionkaakapitu"/>
+    <w:link w:val="Nagwek1"/>
+    <w:uiPriority w:val="9"/>
+    <w:rsid w:val="00224982"/>
+    <w:rPr>
+      <w:rFonts w:asciiTheme="majorHAnsi" w:eastAsiaTheme="majorEastAsia" w:hAnsiTheme="majorHAnsi" w:cstheme="majorBidi"/>
+      <w:b/>
+      <w:bCs/>
+      <w:color w:val="365F91" w:themeColor="accent1" w:themeShade="BF"/>
+      <w:sz w:val="28"/>
+      <w:szCs w:val="28"/>
+    </w:rPr>
   </w:style>
 </w:styles>
 </file>

--- a/Dokumentacja.docx
+++ b/Dokumentacja.docx
@@ -21,11 +21,33 @@
           <w:lang w:val="en-US"/>
         </w:rPr>
       </w:pPr>
+      <w:proofErr w:type="spellStart"/>
       <w:r>
         <w:rPr>
           <w:lang w:val="en-US"/>
         </w:rPr>
-        <w:t>WaveShare Hall Sensor Module fritzing part</w:t>
+        <w:t>WaveShare</w:t>
+      </w:r>
+      <w:proofErr w:type="spellEnd"/>
+      <w:r>
+        <w:rPr>
+          <w:lang w:val="en-US"/>
+        </w:rPr>
+        <w:t xml:space="preserve"> Hall Sensor Module </w:t>
+      </w:r>
+      <w:proofErr w:type="spellStart"/>
+      <w:r>
+        <w:rPr>
+          <w:lang w:val="en-US"/>
+        </w:rPr>
+        <w:t>fritzing</w:t>
+      </w:r>
+      <w:proofErr w:type="spellEnd"/>
+      <w:r>
+        <w:rPr>
+          <w:lang w:val="en-US"/>
+        </w:rPr>
+        <w:t xml:space="preserve"> part</w:t>
       </w:r>
     </w:p>
     <w:p>
@@ -142,8 +164,13 @@
       <w:pPr>
         <w:pStyle w:val="Nagwek2"/>
       </w:pPr>
-      <w:r>
-        <w:t>Arduino Mega 2560:</w:t>
+      <w:proofErr w:type="spellStart"/>
+      <w:r>
+        <w:t>Arduino</w:t>
+      </w:r>
+      <w:proofErr w:type="spellEnd"/>
+      <w:r>
+        <w:t xml:space="preserve"> Mega 2560:</w:t>
       </w:r>
     </w:p>
     <w:p>
@@ -416,7 +443,7 @@
                 <v:shape id="_x0000_i1029" type="#_x0000_t75" style="width:226.65pt;height:131.5pt" o:ole="">
                   <v:imagedata r:id="rId7" o:title=""/>
                 </v:shape>
-                <o:OLEObject Type="Embed" ProgID="PBrush" ShapeID="_x0000_i1029" DrawAspect="Content" ObjectID="_1604829640" r:id="rId8"/>
+                <o:OLEObject Type="Embed" ProgID="PBrush" ShapeID="_x0000_i1029" DrawAspect="Content" ObjectID="_1604845495" r:id="rId8"/>
               </w:object>
             </w:r>
           </w:p>
@@ -474,11 +501,16 @@
         <w:t>Sterownik:</w:t>
       </w:r>
       <w:r>
-        <w:t xml:space="preserve"> EasyDriver</w:t>
+        <w:t xml:space="preserve"> </w:t>
+      </w:r>
+      <w:proofErr w:type="spellStart"/>
+      <w:r>
+        <w:t>EasyDriver</w:t>
       </w:r>
       <w:r>
         <w:t>s</w:t>
       </w:r>
+      <w:proofErr w:type="spellEnd"/>
     </w:p>
     <w:p>
       <w:r>
@@ -490,151 +522,552 @@
     <w:p>
       <w:pPr>
         <w:pStyle w:val="Nagwek2"/>
-      </w:pPr>
-      <w:r>
+        <w:rPr>
+          <w:lang w:val="en-US"/>
+        </w:rPr>
+      </w:pPr>
+      <w:r>
+        <w:rPr>
+          <w:lang w:val="en-US"/>
+        </w:rPr>
         <w:lastRenderedPageBreak/>
         <w:t>Dane:</w:t>
       </w:r>
     </w:p>
     <w:p>
       <w:pPr>
-        <w:pStyle w:val="Akapitzlist"/>
-        <w:numPr>
-          <w:ilvl w:val="0"/>
-          <w:numId w:val="2"/>
-        </w:numPr>
+        <w:shd w:val="clear" w:color="auto" w:fill="1E1E1E"/>
+        <w:spacing w:after="0" w:line="238" w:lineRule="atLeast"/>
+        <w:rPr>
+          <w:rFonts w:ascii="Consolas" w:eastAsia="Times New Roman" w:hAnsi="Consolas" w:cs="Consolas"/>
+          <w:color w:val="D4D4D4"/>
+          <w:sz w:val="18"/>
+          <w:szCs w:val="18"/>
+          <w:lang w:val="en-US" w:eastAsia="pl-PL"/>
+        </w:rPr>
+      </w:pPr>
+      <w:r>
+        <w:rPr>
+          <w:rFonts w:ascii="Consolas" w:eastAsia="Times New Roman" w:hAnsi="Consolas" w:cs="Consolas"/>
+          <w:color w:val="6796E6"/>
+          <w:sz w:val="18"/>
+          <w:szCs w:val="18"/>
+          <w:lang w:val="en-US" w:eastAsia="pl-PL"/>
+        </w:rPr>
+        <w:t xml:space="preserve"> </w:t>
+      </w:r>
+      <w:r>
+        <w:rPr>
+          <w:rFonts w:ascii="Consolas" w:eastAsia="Times New Roman" w:hAnsi="Consolas" w:cs="Consolas"/>
+          <w:color w:val="6796E6"/>
+          <w:sz w:val="18"/>
+          <w:szCs w:val="18"/>
+          <w:lang w:val="en-US" w:eastAsia="pl-PL"/>
+        </w:rPr>
+        <w:t>[Info]</w:t>
+      </w:r>
+      <w:r>
+        <w:rPr>
+          <w:rFonts w:ascii="Consolas" w:eastAsia="Times New Roman" w:hAnsi="Consolas" w:cs="Consolas"/>
+          <w:color w:val="CE9178"/>
+          <w:sz w:val="18"/>
+          <w:szCs w:val="18"/>
+          <w:lang w:val="en-US" w:eastAsia="pl-PL"/>
+        </w:rPr>
+        <w:t xml:space="preserve"> Opened the serial port - COM4</w:t>
+      </w:r>
+    </w:p>
+    <w:p>
+      <w:pPr>
+        <w:shd w:val="clear" w:color="auto" w:fill="1E1E1E"/>
+        <w:spacing w:after="0" w:line="238" w:lineRule="atLeast"/>
+        <w:rPr>
+          <w:rFonts w:ascii="Consolas" w:eastAsia="Times New Roman" w:hAnsi="Consolas" w:cs="Consolas"/>
+          <w:color w:val="D4D4D4"/>
+          <w:sz w:val="18"/>
+          <w:szCs w:val="18"/>
+          <w:lang w:val="en-US" w:eastAsia="pl-PL"/>
+        </w:rPr>
+      </w:pPr>
+      <w:proofErr w:type="spellStart"/>
+      <w:r>
+        <w:rPr>
+          <w:rFonts w:ascii="Consolas" w:eastAsia="Times New Roman" w:hAnsi="Consolas" w:cs="Consolas"/>
+          <w:color w:val="D4D4D4"/>
+          <w:sz w:val="18"/>
+          <w:szCs w:val="18"/>
+          <w:lang w:val="en-US" w:eastAsia="pl-PL"/>
+        </w:rPr>
+        <w:t>CalibrationStart:true</w:t>
+      </w:r>
+      <w:proofErr w:type="spellEnd"/>
+    </w:p>
+    <w:p>
+      <w:pPr>
+        <w:shd w:val="clear" w:color="auto" w:fill="1E1E1E"/>
+        <w:spacing w:after="0" w:line="238" w:lineRule="atLeast"/>
+        <w:rPr>
+          <w:rFonts w:ascii="Consolas" w:eastAsia="Times New Roman" w:hAnsi="Consolas" w:cs="Consolas"/>
+          <w:color w:val="D4D4D4"/>
+          <w:sz w:val="18"/>
+          <w:szCs w:val="18"/>
+          <w:lang w:val="en-US" w:eastAsia="pl-PL"/>
+        </w:rPr>
+      </w:pPr>
+      <w:r>
+        <w:rPr>
+          <w:rFonts w:ascii="Consolas" w:eastAsia="Times New Roman" w:hAnsi="Consolas" w:cs="Consolas"/>
+          <w:color w:val="D4D4D4"/>
+          <w:sz w:val="18"/>
+          <w:szCs w:val="18"/>
+          <w:lang w:val="en-US" w:eastAsia="pl-PL"/>
+        </w:rPr>
+        <w:t>MeasureStart:HallA;25;32</w:t>
+      </w:r>
+      <w:r>
+        <w:rPr>
+          <w:rFonts w:ascii="Consolas" w:eastAsia="Times New Roman" w:hAnsi="Consolas" w:cs="Consolas"/>
+          <w:color w:val="D4D4D4"/>
+          <w:sz w:val="18"/>
+          <w:szCs w:val="18"/>
+          <w:lang w:val="en-US" w:eastAsia="pl-PL"/>
+        </w:rPr>
+        <w:t xml:space="preserve"> </w:t>
+      </w:r>
+      <w:r>
+        <w:rPr>
+          <w:rFonts w:ascii="Consolas" w:eastAsia="Times New Roman" w:hAnsi="Consolas" w:cs="Consolas"/>
+          <w:color w:val="D4D4D4"/>
+          <w:sz w:val="18"/>
+          <w:szCs w:val="18"/>
+          <w:lang w:val="en-US" w:eastAsia="pl-PL"/>
+        </w:rPr>
+        <w:tab/>
+      </w:r>
+      <w:r>
+        <w:rPr>
+          <w:rFonts w:ascii="Consolas" w:eastAsia="Times New Roman" w:hAnsi="Consolas" w:cs="Consolas"/>
+          <w:color w:val="D4D4D4"/>
+          <w:sz w:val="18"/>
+          <w:szCs w:val="18"/>
+          <w:lang w:val="en-US" w:eastAsia="pl-PL"/>
+        </w:rPr>
+        <w:t>:</w:t>
+      </w:r>
+      <w:r>
+        <w:rPr>
+          <w:rFonts w:ascii="Consolas" w:eastAsia="Times New Roman" w:hAnsi="Consolas" w:cs="Consolas"/>
+          <w:color w:val="D4D4D4"/>
+          <w:sz w:val="18"/>
+          <w:szCs w:val="18"/>
+          <w:lang w:val="en-US" w:eastAsia="pl-PL"/>
+        </w:rPr>
+        <w:t>(</w:t>
+      </w:r>
+      <w:proofErr w:type="spellStart"/>
+      <w:r>
+        <w:rPr>
+          <w:rFonts w:ascii="Consolas" w:eastAsia="Times New Roman" w:hAnsi="Consolas" w:cs="Consolas"/>
+          <w:color w:val="D4D4D4"/>
+          <w:sz w:val="18"/>
+          <w:szCs w:val="18"/>
+          <w:lang w:val="en-US" w:eastAsia="pl-PL"/>
+        </w:rPr>
+        <w:t>który</w:t>
+      </w:r>
+      <w:proofErr w:type="spellEnd"/>
+      <w:r>
+        <w:rPr>
+          <w:rFonts w:ascii="Consolas" w:eastAsia="Times New Roman" w:hAnsi="Consolas" w:cs="Consolas"/>
+          <w:color w:val="D4D4D4"/>
+          <w:sz w:val="18"/>
+          <w:szCs w:val="18"/>
+          <w:lang w:val="en-US" w:eastAsia="pl-PL"/>
+        </w:rPr>
+        <w:t xml:space="preserve"> </w:t>
+      </w:r>
+      <w:proofErr w:type="spellStart"/>
+      <w:r>
+        <w:rPr>
+          <w:rFonts w:ascii="Consolas" w:eastAsia="Times New Roman" w:hAnsi="Consolas" w:cs="Consolas"/>
+          <w:color w:val="D4D4D4"/>
+          <w:sz w:val="18"/>
+          <w:szCs w:val="18"/>
+          <w:lang w:val="en-US" w:eastAsia="pl-PL"/>
+        </w:rPr>
+        <w:t>czujnik</w:t>
+      </w:r>
+      <w:proofErr w:type="spellEnd"/>
+      <w:r>
+        <w:rPr>
+          <w:rFonts w:ascii="Consolas" w:eastAsia="Times New Roman" w:hAnsi="Consolas" w:cs="Consolas"/>
+          <w:color w:val="D4D4D4"/>
+          <w:sz w:val="18"/>
+          <w:szCs w:val="18"/>
+          <w:lang w:val="en-US" w:eastAsia="pl-PL"/>
+        </w:rPr>
+        <w:t xml:space="preserve">, </w:t>
+      </w:r>
+      <w:proofErr w:type="spellStart"/>
+      <w:r>
+        <w:rPr>
+          <w:rFonts w:ascii="Consolas" w:eastAsia="Times New Roman" w:hAnsi="Consolas" w:cs="Consolas"/>
+          <w:color w:val="D4D4D4"/>
+          <w:sz w:val="18"/>
+          <w:szCs w:val="18"/>
+          <w:lang w:val="en-US" w:eastAsia="pl-PL"/>
+        </w:rPr>
+        <w:t>maxBase</w:t>
+      </w:r>
+      <w:proofErr w:type="spellEnd"/>
+      <w:r>
+        <w:rPr>
+          <w:rFonts w:ascii="Consolas" w:eastAsia="Times New Roman" w:hAnsi="Consolas" w:cs="Consolas"/>
+          <w:color w:val="D4D4D4"/>
+          <w:sz w:val="18"/>
+          <w:szCs w:val="18"/>
+          <w:lang w:val="en-US" w:eastAsia="pl-PL"/>
+        </w:rPr>
+        <w:t>/</w:t>
+      </w:r>
+      <w:proofErr w:type="spellStart"/>
+      <w:r>
+        <w:rPr>
+          <w:rFonts w:ascii="Consolas" w:eastAsia="Times New Roman" w:hAnsi="Consolas" w:cs="Consolas"/>
+          <w:color w:val="D4D4D4"/>
+          <w:sz w:val="18"/>
+          <w:szCs w:val="18"/>
+          <w:lang w:val="en-US" w:eastAsia="pl-PL"/>
+        </w:rPr>
+        <w:t>stepBase</w:t>
+      </w:r>
+      <w:proofErr w:type="spellEnd"/>
+      <w:r>
+        <w:rPr>
+          <w:rFonts w:ascii="Consolas" w:eastAsia="Times New Roman" w:hAnsi="Consolas" w:cs="Consolas"/>
+          <w:color w:val="D4D4D4"/>
+          <w:sz w:val="18"/>
+          <w:szCs w:val="18"/>
+          <w:lang w:val="en-US" w:eastAsia="pl-PL"/>
+        </w:rPr>
+        <w:t xml:space="preserve">, </w:t>
+      </w:r>
+      <w:proofErr w:type="spellStart"/>
+      <w:r>
+        <w:rPr>
+          <w:rFonts w:ascii="Consolas" w:eastAsia="Times New Roman" w:hAnsi="Consolas" w:cs="Consolas"/>
+          <w:color w:val="D4D4D4"/>
+          <w:sz w:val="18"/>
+          <w:szCs w:val="18"/>
+          <w:lang w:val="en-US" w:eastAsia="pl-PL"/>
+        </w:rPr>
+        <w:t>maxDiode</w:t>
+      </w:r>
+      <w:proofErr w:type="spellEnd"/>
+      <w:r>
+        <w:rPr>
+          <w:rFonts w:ascii="Consolas" w:eastAsia="Times New Roman" w:hAnsi="Consolas" w:cs="Consolas"/>
+          <w:color w:val="D4D4D4"/>
+          <w:sz w:val="18"/>
+          <w:szCs w:val="18"/>
+          <w:lang w:val="en-US" w:eastAsia="pl-PL"/>
+        </w:rPr>
+        <w:t>/</w:t>
+      </w:r>
+      <w:proofErr w:type="spellStart"/>
+      <w:r>
+        <w:rPr>
+          <w:rFonts w:ascii="Consolas" w:eastAsia="Times New Roman" w:hAnsi="Consolas" w:cs="Consolas"/>
+          <w:color w:val="D4D4D4"/>
+          <w:sz w:val="18"/>
+          <w:szCs w:val="18"/>
+          <w:lang w:val="en-US" w:eastAsia="pl-PL"/>
+        </w:rPr>
+        <w:t>stepDiode</w:t>
+      </w:r>
+      <w:proofErr w:type="spellEnd"/>
+      <w:r>
+        <w:rPr>
+          <w:rFonts w:ascii="Consolas" w:eastAsia="Times New Roman" w:hAnsi="Consolas" w:cs="Consolas"/>
+          <w:color w:val="D4D4D4"/>
+          <w:sz w:val="18"/>
+          <w:szCs w:val="18"/>
+          <w:lang w:val="en-US" w:eastAsia="pl-PL"/>
+        </w:rPr>
+        <w:t>)</w:t>
+      </w:r>
+    </w:p>
+    <w:p>
+      <w:pPr>
+        <w:shd w:val="clear" w:color="auto" w:fill="1E1E1E"/>
+        <w:spacing w:after="0" w:line="238" w:lineRule="atLeast"/>
+        <w:rPr>
+          <w:rFonts w:ascii="Consolas" w:eastAsia="Times New Roman" w:hAnsi="Consolas" w:cs="Consolas"/>
+          <w:color w:val="D4D4D4"/>
+          <w:sz w:val="18"/>
+          <w:szCs w:val="18"/>
+          <w:lang w:val="en-US" w:eastAsia="pl-PL"/>
+        </w:rPr>
+      </w:pPr>
+      <w:r>
+        <w:rPr>
+          <w:rFonts w:ascii="Consolas" w:eastAsia="Times New Roman" w:hAnsi="Consolas" w:cs="Consolas"/>
+          <w:color w:val="D4D4D4"/>
+          <w:sz w:val="18"/>
+          <w:szCs w:val="18"/>
+          <w:lang w:val="en-US" w:eastAsia="pl-PL"/>
+        </w:rPr>
+        <w:t>…</w:t>
+      </w:r>
+    </w:p>
+    <w:p>
+      <w:pPr>
+        <w:shd w:val="clear" w:color="auto" w:fill="1E1E1E"/>
+        <w:spacing w:after="0" w:line="238" w:lineRule="atLeast"/>
+        <w:rPr>
+          <w:rFonts w:ascii="Consolas" w:eastAsia="Times New Roman" w:hAnsi="Consolas" w:cs="Consolas"/>
+          <w:color w:val="D4D4D4"/>
+          <w:sz w:val="18"/>
+          <w:szCs w:val="18"/>
+          <w:lang w:val="en-US" w:eastAsia="pl-PL"/>
+        </w:rPr>
+      </w:pPr>
+      <w:r>
+        <w:rPr>
+          <w:rFonts w:ascii="Consolas" w:eastAsia="Times New Roman" w:hAnsi="Consolas" w:cs="Consolas"/>
+          <w:color w:val="D4D4D4"/>
+          <w:sz w:val="18"/>
+          <w:szCs w:val="18"/>
+          <w:lang w:val="en-US" w:eastAsia="pl-PL"/>
+        </w:rPr>
+        <w:t>Data:24;31;0;0;-8</w:t>
+      </w:r>
+      <w:r>
+        <w:rPr>
+          <w:rFonts w:ascii="Consolas" w:eastAsia="Times New Roman" w:hAnsi="Consolas" w:cs="Consolas"/>
+          <w:color w:val="D4D4D4"/>
+          <w:sz w:val="18"/>
+          <w:szCs w:val="18"/>
+          <w:lang w:val="en-US" w:eastAsia="pl-PL"/>
+        </w:rPr>
+        <w:t xml:space="preserve"> </w:t>
+      </w:r>
+      <w:r>
+        <w:rPr>
+          <w:rFonts w:ascii="Consolas" w:eastAsia="Times New Roman" w:hAnsi="Consolas" w:cs="Consolas"/>
+          <w:color w:val="D4D4D4"/>
+          <w:sz w:val="18"/>
+          <w:szCs w:val="18"/>
+          <w:lang w:val="en-US" w:eastAsia="pl-PL"/>
+        </w:rPr>
+        <w:tab/>
+      </w:r>
+      <w:r>
+        <w:rPr>
+          <w:rFonts w:ascii="Consolas" w:eastAsia="Times New Roman" w:hAnsi="Consolas" w:cs="Consolas"/>
+          <w:color w:val="D4D4D4"/>
+          <w:sz w:val="18"/>
+          <w:szCs w:val="18"/>
+          <w:lang w:val="en-US" w:eastAsia="pl-PL"/>
+        </w:rPr>
+        <w:tab/>
+      </w:r>
+      <w:r>
+        <w:rPr>
+          <w:rFonts w:ascii="Consolas" w:eastAsia="Times New Roman" w:hAnsi="Consolas" w:cs="Consolas"/>
+          <w:color w:val="D4D4D4"/>
+          <w:sz w:val="18"/>
+          <w:szCs w:val="18"/>
+          <w:lang w:val="en-US" w:eastAsia="pl-PL"/>
+        </w:rPr>
+        <w:t>:</w:t>
+      </w:r>
+      <w:r>
+        <w:rPr>
+          <w:rFonts w:ascii="Consolas" w:eastAsia="Times New Roman" w:hAnsi="Consolas" w:cs="Consolas"/>
+          <w:color w:val="D4D4D4"/>
+          <w:sz w:val="18"/>
+          <w:szCs w:val="18"/>
+          <w:lang w:val="en-US" w:eastAsia="pl-PL"/>
+        </w:rPr>
+        <w:t>(</w:t>
+      </w:r>
+      <w:proofErr w:type="spellStart"/>
+      <w:r>
+        <w:rPr>
+          <w:rFonts w:ascii="Consolas" w:eastAsia="Times New Roman" w:hAnsi="Consolas" w:cs="Consolas"/>
+          <w:color w:val="D4D4D4"/>
+          <w:sz w:val="18"/>
+          <w:szCs w:val="18"/>
+          <w:lang w:val="en-US" w:eastAsia="pl-PL"/>
+        </w:rPr>
+        <w:t>motorA</w:t>
+      </w:r>
+      <w:proofErr w:type="spellEnd"/>
+      <w:r>
+        <w:rPr>
+          <w:rFonts w:ascii="Consolas" w:eastAsia="Times New Roman" w:hAnsi="Consolas" w:cs="Consolas"/>
+          <w:color w:val="D4D4D4"/>
+          <w:sz w:val="18"/>
+          <w:szCs w:val="18"/>
+          <w:lang w:val="en-US" w:eastAsia="pl-PL"/>
+        </w:rPr>
+        <w:t xml:space="preserve">, </w:t>
+      </w:r>
+      <w:proofErr w:type="spellStart"/>
+      <w:r>
+        <w:rPr>
+          <w:rFonts w:ascii="Consolas" w:eastAsia="Times New Roman" w:hAnsi="Consolas" w:cs="Consolas"/>
+          <w:color w:val="D4D4D4"/>
+          <w:sz w:val="18"/>
+          <w:szCs w:val="18"/>
+          <w:lang w:val="en-US" w:eastAsia="pl-PL"/>
+        </w:rPr>
+        <w:t>motorB</w:t>
+      </w:r>
+      <w:proofErr w:type="spellEnd"/>
+      <w:r>
+        <w:rPr>
+          <w:rFonts w:ascii="Consolas" w:eastAsia="Times New Roman" w:hAnsi="Consolas" w:cs="Consolas"/>
+          <w:color w:val="D4D4D4"/>
+          <w:sz w:val="18"/>
+          <w:szCs w:val="18"/>
+          <w:lang w:val="en-US" w:eastAsia="pl-PL"/>
+        </w:rPr>
+        <w:t xml:space="preserve">, </w:t>
+      </w:r>
+      <w:proofErr w:type="spellStart"/>
+      <w:r>
+        <w:rPr>
+          <w:rFonts w:ascii="Consolas" w:eastAsia="Times New Roman" w:hAnsi="Consolas" w:cs="Consolas"/>
+          <w:color w:val="D4D4D4"/>
+          <w:sz w:val="18"/>
+          <w:szCs w:val="18"/>
+          <w:lang w:val="en-US" w:eastAsia="pl-PL"/>
+        </w:rPr>
+        <w:t>dirA</w:t>
+      </w:r>
+      <w:proofErr w:type="spellEnd"/>
+      <w:r>
+        <w:rPr>
+          <w:rFonts w:ascii="Consolas" w:eastAsia="Times New Roman" w:hAnsi="Consolas" w:cs="Consolas"/>
+          <w:color w:val="D4D4D4"/>
+          <w:sz w:val="18"/>
+          <w:szCs w:val="18"/>
+          <w:lang w:val="en-US" w:eastAsia="pl-PL"/>
+        </w:rPr>
+        <w:t xml:space="preserve">, </w:t>
+      </w:r>
+      <w:proofErr w:type="spellStart"/>
+      <w:r>
+        <w:rPr>
+          <w:rFonts w:ascii="Consolas" w:eastAsia="Times New Roman" w:hAnsi="Consolas" w:cs="Consolas"/>
+          <w:color w:val="D4D4D4"/>
+          <w:sz w:val="18"/>
+          <w:szCs w:val="18"/>
+          <w:lang w:val="en-US" w:eastAsia="pl-PL"/>
+        </w:rPr>
+        <w:t>dirB</w:t>
+      </w:r>
+      <w:proofErr w:type="spellEnd"/>
+      <w:r>
+        <w:rPr>
+          <w:rFonts w:ascii="Consolas" w:eastAsia="Times New Roman" w:hAnsi="Consolas" w:cs="Consolas"/>
+          <w:color w:val="D4D4D4"/>
+          <w:sz w:val="18"/>
+          <w:szCs w:val="18"/>
+          <w:lang w:val="en-US" w:eastAsia="pl-PL"/>
+        </w:rPr>
+        <w:t>, light</w:t>
+      </w:r>
+      <w:r>
+        <w:rPr>
+          <w:rFonts w:ascii="Consolas" w:eastAsia="Times New Roman" w:hAnsi="Consolas" w:cs="Consolas"/>
+          <w:color w:val="D4D4D4"/>
+          <w:sz w:val="18"/>
+          <w:szCs w:val="18"/>
+          <w:lang w:val="en-US" w:eastAsia="pl-PL"/>
+        </w:rPr>
+        <w:t>)</w:t>
+      </w:r>
+    </w:p>
+    <w:p>
+      <w:pPr>
+        <w:shd w:val="clear" w:color="auto" w:fill="1E1E1E"/>
+        <w:spacing w:after="0" w:line="238" w:lineRule="atLeast"/>
+        <w:rPr>
+          <w:rFonts w:ascii="Consolas" w:eastAsia="Times New Roman" w:hAnsi="Consolas" w:cs="Consolas"/>
+          <w:color w:val="D4D4D4"/>
+          <w:sz w:val="18"/>
+          <w:szCs w:val="18"/>
+          <w:lang w:val="en-US" w:eastAsia="pl-PL"/>
+        </w:rPr>
+      </w:pPr>
+      <w:r>
+        <w:rPr>
+          <w:rFonts w:ascii="Consolas" w:eastAsia="Times New Roman" w:hAnsi="Consolas" w:cs="Consolas"/>
+          <w:color w:val="D4D4D4"/>
+          <w:sz w:val="18"/>
+          <w:szCs w:val="18"/>
+          <w:lang w:val="en-US" w:eastAsia="pl-PL"/>
+        </w:rPr>
+        <w:t>Data:25;32;0;1;-8</w:t>
+      </w:r>
+    </w:p>
+    <w:p>
+      <w:pPr>
+        <w:shd w:val="clear" w:color="auto" w:fill="1E1E1E"/>
+        <w:spacing w:after="0" w:line="238" w:lineRule="atLeast"/>
+        <w:rPr>
+          <w:rFonts w:ascii="Consolas" w:eastAsia="Times New Roman" w:hAnsi="Consolas" w:cs="Consolas"/>
+          <w:color w:val="D4D4D4"/>
+          <w:sz w:val="18"/>
+          <w:szCs w:val="18"/>
+          <w:lang w:val="en-US" w:eastAsia="pl-PL"/>
+        </w:rPr>
+      </w:pPr>
+      <w:r>
+        <w:rPr>
+          <w:rFonts w:ascii="Consolas" w:eastAsia="Times New Roman" w:hAnsi="Consolas" w:cs="Consolas"/>
+          <w:color w:val="D4D4D4"/>
+          <w:sz w:val="18"/>
+          <w:szCs w:val="18"/>
+          <w:lang w:val="en-US" w:eastAsia="pl-PL"/>
+        </w:rPr>
+        <w:t>…</w:t>
+      </w:r>
+    </w:p>
+    <w:p>
+      <w:pPr>
+        <w:shd w:val="clear" w:color="auto" w:fill="1E1E1E"/>
+        <w:spacing w:after="0" w:line="238" w:lineRule="atLeast"/>
+        <w:rPr>
+          <w:rFonts w:ascii="Consolas" w:eastAsia="Times New Roman" w:hAnsi="Consolas" w:cs="Consolas"/>
+          <w:color w:val="D4D4D4"/>
+          <w:sz w:val="18"/>
+          <w:szCs w:val="18"/>
+          <w:lang w:val="en-US" w:eastAsia="pl-PL"/>
+        </w:rPr>
+      </w:pPr>
+      <w:proofErr w:type="spellStart"/>
+      <w:r>
+        <w:rPr>
+          <w:rFonts w:ascii="Consolas" w:eastAsia="Times New Roman" w:hAnsi="Consolas" w:cs="Consolas"/>
+          <w:color w:val="D4D4D4"/>
+          <w:sz w:val="18"/>
+          <w:szCs w:val="18"/>
+          <w:lang w:val="en-US" w:eastAsia="pl-PL"/>
+        </w:rPr>
+        <w:t>MeasureEnd:true</w:t>
+      </w:r>
+      <w:proofErr w:type="spellEnd"/>
+    </w:p>
+    <w:p>
+      <w:pPr>
         <w:rPr>
           <w:lang w:val="en-US"/>
         </w:rPr>
       </w:pPr>
-      <w:r>
-        <w:rPr>
-          <w:lang w:val="en-US"/>
-        </w:rPr>
-        <w:t>Start kalibracji</w:t>
-      </w:r>
-      <w:r>
-        <w:rPr>
-          <w:lang w:val="en-US"/>
-        </w:rPr>
-        <w:br/>
-      </w:r>
-      <w:r>
-        <w:rPr>
-          <w:lang w:val="en-US"/>
-        </w:rPr>
-        <w:t>Name</w:t>
-      </w:r>
-      <w:r>
-        <w:rPr>
-          <w:lang w:val="en-US"/>
-        </w:rPr>
-        <w:t>:{</w:t>
-      </w:r>
-      <w:r>
-        <w:rPr>
-          <w:lang w:val="en-US"/>
-        </w:rPr>
-        <w:t>CalibrationStart</w:t>
-      </w:r>
-      <w:r>
-        <w:rPr>
-          <w:lang w:val="en-US"/>
-        </w:rPr>
-        <w:t>}</w:t>
-      </w:r>
-      <w:r>
-        <w:rPr>
-          <w:lang w:val="en-US"/>
-        </w:rPr>
-        <w:t>;Value{true};</w:t>
-      </w:r>
-    </w:p>
-    <w:p>
-      <w:pPr>
-        <w:pStyle w:val="Akapitzlist"/>
-        <w:numPr>
-          <w:ilvl w:val="0"/>
-          <w:numId w:val="2"/>
-        </w:numPr>
-        <w:rPr>
-          <w:lang w:val="en-US"/>
-        </w:rPr>
-      </w:pPr>
-      <w:r>
-        <w:rPr>
-          <w:lang w:val="en-US"/>
-        </w:rPr>
-        <w:t>Start pomiarów</w:t>
-      </w:r>
-      <w:r>
-        <w:rPr>
-          <w:lang w:val="en-US"/>
-        </w:rPr>
-        <w:br/>
-        <w:t>Name:{MeasureStart};Value{HallA/HallB};</w:t>
-      </w:r>
-    </w:p>
-    <w:p>
-      <w:pPr>
-        <w:pStyle w:val="Akapitzlist"/>
-        <w:numPr>
-          <w:ilvl w:val="0"/>
-          <w:numId w:val="2"/>
-        </w:numPr>
-        <w:rPr>
-          <w:lang w:val="en-US"/>
-        </w:rPr>
-      </w:pPr>
-      <w:r>
-        <w:rPr>
-          <w:lang w:val="en-US"/>
-        </w:rPr>
-        <w:t>Pomiar</w:t>
-      </w:r>
-      <w:r>
-        <w:rPr>
-          <w:lang w:val="en-US"/>
-        </w:rPr>
-        <w:br/>
-        <w:t>Name:{Measure};Value{</w:t>
-      </w:r>
-      <w:r>
-        <w:rPr>
-          <w:lang w:val="en-US"/>
-        </w:rPr>
-        <w:t>motorA:1;motorB</w:t>
-      </w:r>
-      <w:r>
-        <w:rPr>
-          <w:lang w:val="en-US"/>
-        </w:rPr>
-        <w:t>:1;</w:t>
-      </w:r>
-      <w:r>
-        <w:rPr>
-          <w:lang w:val="en-US"/>
-        </w:rPr>
-        <w:t>dirA:true;dirB:false;</w:t>
-      </w:r>
-      <w:r>
-        <w:rPr>
-          <w:lang w:val="en-US"/>
-        </w:rPr>
-        <w:t>Light:66;</w:t>
-      </w:r>
-      <w:r>
-        <w:rPr>
-          <w:lang w:val="en-US"/>
-        </w:rPr>
-        <w:t xml:space="preserve"> </w:t>
-      </w:r>
-      <w:r>
-        <w:rPr>
-          <w:lang w:val="en-US"/>
-        </w:rPr>
-        <w:t>};</w:t>
-      </w:r>
     </w:p>
     <w:sectPr>
       <w:pgSz w:w="11906" w:h="16838"/>
